--- a/week-1/Flowcharts.docx
+++ b/week-1/Flowcharts.docx
@@ -19,16 +19,16 @@
         <mc:AlternateContent>
           <mc:Choice Requires="wpg">
             <w:drawing>
-              <wp:anchor distT="0" distB="0" distL="114300" distR="114300" simplePos="0" relativeHeight="251683840" behindDoc="0" locked="0" layoutInCell="1" allowOverlap="1" wp14:anchorId="0E1FE64F" wp14:editId="19F86AA4">
+              <wp:anchor distT="0" distB="0" distL="114300" distR="114300" simplePos="0" relativeHeight="251668480" behindDoc="0" locked="0" layoutInCell="1" allowOverlap="1" wp14:anchorId="0E1FE64F" wp14:editId="2A781B27">
                 <wp:simplePos x="0" y="0"/>
                 <wp:positionH relativeFrom="column">
-                  <wp:posOffset>1602059</wp:posOffset>
+                  <wp:posOffset>1561171</wp:posOffset>
                 </wp:positionH>
                 <wp:positionV relativeFrom="paragraph">
-                  <wp:posOffset>408862</wp:posOffset>
+                  <wp:posOffset>408878</wp:posOffset>
                 </wp:positionV>
-                <wp:extent cx="1591310" cy="9112142"/>
-                <wp:effectExtent l="19050" t="0" r="46990" b="13335"/>
+                <wp:extent cx="1632662" cy="9112142"/>
+                <wp:effectExtent l="0" t="0" r="43815" b="13335"/>
                 <wp:wrapNone/>
                 <wp:docPr id="160377943" name="Group 14"/>
                 <wp:cNvGraphicFramePr/>
@@ -39,9 +39,9 @@
                       <wpg:grpSpPr>
                         <a:xfrm>
                           <a:off x="0" y="0"/>
-                          <a:ext cx="1591310" cy="9112142"/>
-                          <a:chOff x="0" y="0"/>
-                          <a:chExt cx="1591836" cy="9997378"/>
+                          <a:ext cx="1632662" cy="9112142"/>
+                          <a:chOff x="-41366" y="0"/>
+                          <a:chExt cx="1633202" cy="9997378"/>
                         </a:xfrm>
                       </wpg:grpSpPr>
                       <wpg:grpSp>
@@ -115,8 +115,8 @@
                             <wps:cNvSpPr txBox="1"/>
                             <wps:spPr>
                               <a:xfrm>
-                                <a:off x="400050" y="241300"/>
-                                <a:ext cx="781050" cy="228600"/>
+                                <a:off x="400050" y="241024"/>
+                                <a:ext cx="781051" cy="321152"/>
                               </a:xfrm>
                               <a:prstGeom prst="rect">
                                 <a:avLst/>
@@ -131,21 +131,24 @@
                                 <w:p>
                                   <w:pPr>
                                     <w:jc w:val="center"/>
-                                    <w:rPr>
-                                      <w:rFonts w:hint="eastAsia"/>
-                                    </w:rPr>
                                   </w:pPr>
                                   <w:r>
                                     <w:rPr>
                                       <w:rFonts w:hint="eastAsia"/>
                                     </w:rPr>
-                                    <w:t xml:space="preserve">INPUT </w:t>
+                                    <w:t>INPUT</w:t>
                                   </w:r>
                                   <w:r>
                                     <w:rPr>
                                       <w:rFonts w:hint="eastAsia"/>
                                     </w:rPr>
-                                    <w:t>T</w:t>
+                                    <w:t xml:space="preserve"> </w:t>
+                                  </w:r>
+                                  <w:r>
+                                    <w:rPr>
+                                      <w:rFonts w:hint="eastAsia"/>
+                                    </w:rPr>
+                                    <w:t xml:space="preserve"> T</w:t>
                                   </w:r>
                                 </w:p>
                               </w:txbxContent>
@@ -218,8 +221,8 @@
                             <wps:cNvSpPr txBox="1"/>
                             <wps:spPr>
                               <a:xfrm>
-                                <a:off x="400050" y="241300"/>
-                                <a:ext cx="781050" cy="228600"/>
+                                <a:off x="400050" y="241113"/>
+                                <a:ext cx="781051" cy="342125"/>
                               </a:xfrm>
                               <a:prstGeom prst="rect">
                                 <a:avLst/>
@@ -234,21 +237,12 @@
                                 <w:p>
                                   <w:pPr>
                                     <w:jc w:val="center"/>
-                                    <w:rPr>
-                                      <w:rFonts w:hint="eastAsia"/>
-                                    </w:rPr>
                                   </w:pPr>
                                   <w:r>
                                     <w:rPr>
                                       <w:rFonts w:hint="eastAsia"/>
                                     </w:rPr>
-                                    <w:t xml:space="preserve">INPUT </w:t>
-                                  </w:r>
-                                  <w:r>
-                                    <w:rPr>
-                                      <w:rFonts w:hint="eastAsia"/>
-                                    </w:rPr>
-                                    <w:t>R</w:t>
+                                    <w:t>INPUT R</w:t>
                                   </w:r>
                                 </w:p>
                               </w:txbxContent>
@@ -460,9 +454,6 @@
                                 <w:p>
                                   <w:pPr>
                                     <w:jc w:val="center"/>
-                                    <w:rPr>
-                                      <w:rFonts w:hint="eastAsia"/>
-                                    </w:rPr>
                                   </w:pPr>
                                   <w:r>
                                     <w:rPr>
@@ -541,8 +532,8 @@
                             <wps:cNvSpPr txBox="1"/>
                             <wps:spPr>
                               <a:xfrm>
-                                <a:off x="400050" y="241300"/>
-                                <a:ext cx="781050" cy="228600"/>
+                                <a:off x="400050" y="241199"/>
+                                <a:ext cx="781050" cy="311785"/>
                               </a:xfrm>
                               <a:prstGeom prst="rect">
                                 <a:avLst/>
@@ -557,9 +548,6 @@
                                 <w:p>
                                   <w:pPr>
                                     <w:jc w:val="center"/>
-                                    <w:rPr>
-                                      <w:rFonts w:hint="eastAsia"/>
-                                    </w:rPr>
                                   </w:pPr>
                                   <w:r>
                                     <w:rPr>
@@ -621,10 +609,10 @@
                         <wpg:cNvGrpSpPr/>
                         <wpg:grpSpPr>
                           <a:xfrm>
-                            <a:off x="0" y="6088566"/>
-                            <a:ext cx="1587500" cy="3908812"/>
-                            <a:chOff x="0" y="0"/>
-                            <a:chExt cx="1587500" cy="3908812"/>
+                            <a:off x="-41366" y="6087510"/>
+                            <a:ext cx="1628866" cy="3909868"/>
+                            <a:chOff x="-41366" y="-1056"/>
+                            <a:chExt cx="1628866" cy="3909868"/>
                           </a:xfrm>
                         </wpg:grpSpPr>
                         <wpg:grpSp>
@@ -632,10 +620,10 @@
                           <wpg:cNvGrpSpPr/>
                           <wpg:grpSpPr>
                             <a:xfrm>
-                              <a:off x="0" y="0"/>
-                              <a:ext cx="1587500" cy="742950"/>
-                              <a:chOff x="0" y="0"/>
-                              <a:chExt cx="1587500" cy="742950"/>
+                              <a:off x="-41366" y="-1056"/>
+                              <a:ext cx="1628866" cy="742950"/>
+                              <a:chOff x="-41366" y="-1056"/>
+                              <a:chExt cx="1628866" cy="742950"/>
                             </a:xfrm>
                           </wpg:grpSpPr>
                           <wps:wsp>
@@ -643,8 +631,8 @@
                             <wps:cNvSpPr/>
                             <wps:spPr>
                               <a:xfrm>
-                                <a:off x="50800" y="0"/>
-                                <a:ext cx="1358900" cy="742950"/>
+                                <a:off x="-41366" y="-1056"/>
+                                <a:ext cx="1607647" cy="742950"/>
                               </a:xfrm>
                               <a:prstGeom prst="flowChartProcess">
                                 <a:avLst/>
@@ -687,7 +675,7 @@
                             <wps:cNvSpPr txBox="1"/>
                             <wps:spPr>
                               <a:xfrm>
-                                <a:off x="0" y="241300"/>
+                                <a:off x="0" y="240934"/>
                                 <a:ext cx="1587500" cy="349250"/>
                               </a:xfrm>
                               <a:prstGeom prst="rect">
@@ -706,13 +694,23 @@
                                       <w:rFonts w:hint="eastAsia"/>
                                     </w:rPr>
                                   </w:pPr>
-                                  <w:proofErr w:type="spellStart"/>
                                   <w:r>
-                                    <w:t>si</w:t>
+                                    <w:rPr>
+                                      <w:rFonts w:hint="eastAsia"/>
+                                    </w:rPr>
+                                    <w:t xml:space="preserve">SI </w:t>
                                   </w:r>
-                                  <w:proofErr w:type="spellEnd"/>
                                   <w:r>
-                                    <w:t xml:space="preserve"> = p*</w:t>
+                                    <w:t xml:space="preserve"> = </w:t>
+                                  </w:r>
+                                  <w:r>
+                                    <w:rPr>
+                                      <w:rFonts w:hint="eastAsia"/>
+                                    </w:rPr>
+                                    <w:t>P</w:t>
+                                  </w:r>
+                                  <w:r>
+                                    <w:t>*</w:t>
                                   </w:r>
                                   <w:r>
                                     <w:rPr>
@@ -739,7 +737,13 @@
                                     <w:t xml:space="preserve"> </w:t>
                                   </w:r>
                                   <w:r>
-                                    <w:t>(r</w:t>
+                                    <w:t>(</w:t>
+                                  </w:r>
+                                  <w:r>
+                                    <w:rPr>
+                                      <w:rFonts w:hint="eastAsia"/>
+                                    </w:rPr>
+                                    <w:t>R</w:t>
                                   </w:r>
                                   <w:r>
                                     <w:rPr>
@@ -772,10 +776,7 @@
                                     <w:rPr>
                                       <w:rFonts w:hint="eastAsia"/>
                                     </w:rPr>
-                                    <w:t xml:space="preserve"> </w:t>
-                                  </w:r>
-                                  <w:r>
-                                    <w:t>t</w:t>
+                                    <w:t>T</w:t>
                                   </w:r>
                                 </w:p>
                               </w:txbxContent>
@@ -848,8 +849,8 @@
                             <wps:cNvSpPr txBox="1"/>
                             <wps:spPr>
                               <a:xfrm>
-                                <a:off x="400050" y="241300"/>
-                                <a:ext cx="781050" cy="228600"/>
+                                <a:off x="400050" y="240841"/>
+                                <a:ext cx="781051" cy="345696"/>
                               </a:xfrm>
                               <a:prstGeom prst="rect">
                                 <a:avLst/>
@@ -872,7 +873,7 @@
                                     <w:rPr>
                                       <w:rFonts w:hint="eastAsia"/>
                                     </w:rPr>
-                                    <w:t>INPUT P</w:t>
+                                    <w:t>PRINT SI</w:t>
                                   </w:r>
                                 </w:p>
                               </w:txbxContent>
@@ -961,9 +962,6 @@
                                 <w:p>
                                   <w:pPr>
                                     <w:jc w:val="center"/>
-                                    <w:rPr>
-                                      <w:rFonts w:hint="eastAsia"/>
-                                    </w:rPr>
                                   </w:pPr>
                                   <w:r>
                                     <w:rPr>
@@ -1060,6 +1058,9 @@
                     </wpg:wgp>
                   </a:graphicData>
                 </a:graphic>
+                <wp14:sizeRelH relativeFrom="margin">
+                  <wp14:pctWidth>0</wp14:pctWidth>
+                </wp14:sizeRelH>
                 <wp14:sizeRelV relativeFrom="margin">
                   <wp14:pctHeight>0</wp14:pctHeight>
                 </wp14:sizeRelV>
@@ -1068,7 +1069,7 @@
           </mc:Choice>
           <mc:Fallback>
             <w:pict>
-              <v:group w14:anchorId="0E1FE64F" id="Group 14" o:spid="_x0000_s1026" style="position:absolute;margin-left:126.15pt;margin-top:32.2pt;width:125.3pt;height:717.5pt;z-index:251683840;mso-height-relative:margin" coordsize="15918,99973" o:gfxdata="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">
+              <v:group w14:anchorId="0E1FE64F" id="Group 14" o:spid="_x0000_s1026" style="position:absolute;margin-left:122.95pt;margin-top:32.2pt;width:128.55pt;height:717.5pt;z-index:251668480;mso-width-relative:margin;mso-height-relative:margin" coordorigin="-413" coordsize="16332,99973" o:gfxdata="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">
                 <v:group id="Group 12" o:spid="_x0000_s1027" style="position:absolute;left:74;top:29810;width:15844;height:29791" coordsize="15844,29790" o:gfxdata="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">
                   <v:group id="Group 8" o:spid="_x0000_s1028" style="position:absolute;left:223;top:15463;width:15621;height:6985" coordsize="15621,6985" o:gfxdata="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">
                     <v:shapetype id="_x0000_t111" coordsize="21600,21600" o:spt="111" path="m4321,l21600,,17204,21600,,21600xe">
@@ -1080,27 +1081,30 @@
                       <v:stroke joinstyle="miter"/>
                       <v:path gradientshapeok="t" o:connecttype="rect"/>
                     </v:shapetype>
-                    <v:shape id="Text Box 7" o:spid="_x0000_s1030" type="#_x0000_t202" style="position:absolute;left:4000;top:2413;width:7811;height:2286;visibility:visible;mso-wrap-style:square;v-text-anchor:top" o:gfxdata="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" filled="f" stroked="f" strokeweight=".5pt">
+                    <v:shape id="Text Box 7" o:spid="_x0000_s1030" type="#_x0000_t202" style="position:absolute;left:4000;top:2410;width:7811;height:3211;visibility:visible;mso-wrap-style:square;v-text-anchor:top" o:gfxdata="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" filled="f" stroked="f" strokeweight=".5pt">
                       <v:textbox>
                         <w:txbxContent>
                           <w:p>
                             <w:pPr>
                               <w:jc w:val="center"/>
-                              <w:rPr>
-                                <w:rFonts w:hint="eastAsia"/>
-                              </w:rPr>
                             </w:pPr>
                             <w:r>
                               <w:rPr>
                                 <w:rFonts w:hint="eastAsia"/>
                               </w:rPr>
-                              <w:t xml:space="preserve">INPUT </w:t>
+                              <w:t>INPUT</w:t>
                             </w:r>
                             <w:r>
                               <w:rPr>
                                 <w:rFonts w:hint="eastAsia"/>
                               </w:rPr>
-                              <w:t>T</w:t>
+                              <w:t xml:space="preserve"> </w:t>
+                            </w:r>
+                            <w:r>
+                              <w:rPr>
+                                <w:rFonts w:hint="eastAsia"/>
+                              </w:rPr>
+                              <w:t xml:space="preserve"> T</w:t>
                             </w:r>
                           </w:p>
                         </w:txbxContent>
@@ -1109,27 +1113,18 @@
                   </v:group>
                   <v:group id="Group 8" o:spid="_x0000_s1031" style="position:absolute;width:15621;height:6985" coordsize="15621,6985" o:gfxdata="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">
                     <v:shape id="Flowchart: Data 1" o:spid="_x0000_s1032" type="#_x0000_t111" style="position:absolute;width:15621;height:6985;visibility:visible;mso-wrap-style:square;v-text-anchor:middle" o:gfxdata="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" filled="f" strokecolor="#8dd873 [1945]" strokeweight="1pt"/>
-                    <v:shape id="Text Box 7" o:spid="_x0000_s1033" type="#_x0000_t202" style="position:absolute;left:4000;top:2413;width:7811;height:2286;visibility:visible;mso-wrap-style:square;v-text-anchor:top" o:gfxdata="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" filled="f" stroked="f" strokeweight=".5pt">
+                    <v:shape id="Text Box 7" o:spid="_x0000_s1033" type="#_x0000_t202" style="position:absolute;left:4000;top:2411;width:7811;height:3421;visibility:visible;mso-wrap-style:square;v-text-anchor:top" o:gfxdata="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" filled="f" stroked="f" strokeweight=".5pt">
                       <v:textbox>
                         <w:txbxContent>
                           <w:p>
                             <w:pPr>
                               <w:jc w:val="center"/>
-                              <w:rPr>
-                                <w:rFonts w:hint="eastAsia"/>
-                              </w:rPr>
                             </w:pPr>
                             <w:r>
                               <w:rPr>
                                 <w:rFonts w:hint="eastAsia"/>
                               </w:rPr>
-                              <w:t xml:space="preserve">INPUT </w:t>
-                            </w:r>
-                            <w:r>
-                              <w:rPr>
-                                <w:rFonts w:hint="eastAsia"/>
-                              </w:rPr>
-                              <w:t>R</w:t>
+                              <w:t>INPUT R</w:t>
                             </w:r>
                           </w:p>
                         </w:txbxContent>
@@ -1163,9 +1158,6 @@
                           <w:p>
                             <w:pPr>
                               <w:jc w:val="center"/>
-                              <w:rPr>
-                                <w:rFonts w:hint="eastAsia"/>
-                              </w:rPr>
                             </w:pPr>
                             <w:r>
                               <w:rPr>
@@ -1180,15 +1172,12 @@
                   </v:group>
                   <v:group id="Group 8" o:spid="_x0000_s1041" style="position:absolute;top:14942;width:15621;height:6985" coordsize="15621,6985" o:gfxdata="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">
                     <v:shape id="Flowchart: Data 1" o:spid="_x0000_s1042" type="#_x0000_t111" style="position:absolute;width:15621;height:6985;visibility:visible;mso-wrap-style:square;v-text-anchor:middle" o:gfxdata="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" filled="f" strokecolor="#8dd873 [1945]" strokeweight="1pt"/>
-                    <v:shape id="Text Box 7" o:spid="_x0000_s1043" type="#_x0000_t202" style="position:absolute;left:4000;top:2413;width:7811;height:2286;visibility:visible;mso-wrap-style:square;v-text-anchor:top" o:gfxdata="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" filled="f" stroked="f" strokeweight=".5pt">
+                    <v:shape id="Text Box 7" o:spid="_x0000_s1043" type="#_x0000_t202" style="position:absolute;left:4000;top:2411;width:7811;height:3118;visibility:visible;mso-wrap-style:square;v-text-anchor:top" o:gfxdata="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" filled="f" stroked="f" strokeweight=".5pt">
                       <v:textbox>
                         <w:txbxContent>
                           <w:p>
                             <w:pPr>
                               <w:jc w:val="center"/>
-                              <w:rPr>
-                                <w:rFonts w:hint="eastAsia"/>
-                              </w:rPr>
                             </w:pPr>
                             <w:r>
                               <w:rPr>
@@ -1205,14 +1194,14 @@
                     <v:stroke endarrow="block" joinstyle="miter"/>
                   </v:shape>
                 </v:group>
-                <v:group id="Group 13" o:spid="_x0000_s1045" style="position:absolute;top:60885;width:15875;height:39088" coordsize="15875,39088" o:gfxdata="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">
-                  <v:group id="Group 10" o:spid="_x0000_s1046" style="position:absolute;width:15875;height:7429" coordsize="15875,7429" o:gfxdata="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">
+                <v:group id="Group 13" o:spid="_x0000_s1045" style="position:absolute;left:-413;top:60875;width:16288;height:39098" coordorigin="-413,-10" coordsize="16288,39098" o:gfxdata="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">
+                  <v:group id="Group 10" o:spid="_x0000_s1046" style="position:absolute;left:-413;top:-10;width:16288;height:7428" coordorigin="-413,-10" coordsize="16288,7429" o:gfxdata="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">
                     <v:shapetype id="_x0000_t109" coordsize="21600,21600" o:spt="109" path="m,l,21600r21600,l21600,xe">
                       <v:stroke joinstyle="miter"/>
                       <v:path gradientshapeok="t" o:connecttype="rect"/>
                     </v:shapetype>
-                    <v:shape id="Flowchart: Process 3" o:spid="_x0000_s1047" type="#_x0000_t109" style="position:absolute;left:508;width:13589;height:7429;visibility:visible;mso-wrap-style:square;v-text-anchor:middle" o:gfxdata="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" filled="f" strokecolor="#8dd873 [1945]" strokeweight="1pt"/>
-                    <v:shape id="Text Box 9" o:spid="_x0000_s1048" type="#_x0000_t202" style="position:absolute;top:2413;width:15875;height:3492;visibility:visible;mso-wrap-style:square;v-text-anchor:top" o:gfxdata="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" filled="f" stroked="f" strokeweight=".5pt">
+                    <v:shape id="Flowchart: Process 3" o:spid="_x0000_s1047" type="#_x0000_t109" style="position:absolute;left:-413;top:-10;width:16075;height:7428;visibility:visible;mso-wrap-style:square;v-text-anchor:middle" o:gfxdata="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" filled="f" strokecolor="#8dd873 [1945]" strokeweight="1pt"/>
+                    <v:shape id="Text Box 9" o:spid="_x0000_s1048" type="#_x0000_t202" style="position:absolute;top:2409;width:15875;height:3492;visibility:visible;mso-wrap-style:square;v-text-anchor:top" o:gfxdata="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" filled="f" stroked="f" strokeweight=".5pt">
                       <v:textbox>
                         <w:txbxContent>
                           <w:p>
@@ -1221,13 +1210,23 @@
                                 <w:rFonts w:hint="eastAsia"/>
                               </w:rPr>
                             </w:pPr>
-                            <w:proofErr w:type="spellStart"/>
                             <w:r>
-                              <w:t>si</w:t>
+                              <w:rPr>
+                                <w:rFonts w:hint="eastAsia"/>
+                              </w:rPr>
+                              <w:t xml:space="preserve">SI </w:t>
                             </w:r>
-                            <w:proofErr w:type="spellEnd"/>
                             <w:r>
-                              <w:t xml:space="preserve"> = p*</w:t>
+                              <w:t xml:space="preserve"> = </w:t>
+                            </w:r>
+                            <w:r>
+                              <w:rPr>
+                                <w:rFonts w:hint="eastAsia"/>
+                              </w:rPr>
+                              <w:t>P</w:t>
+                            </w:r>
+                            <w:r>
+                              <w:t>*</w:t>
                             </w:r>
                             <w:r>
                               <w:rPr>
@@ -1254,7 +1253,13 @@
                               <w:t xml:space="preserve"> </w:t>
                             </w:r>
                             <w:r>
-                              <w:t>(r</w:t>
+                              <w:t>(</w:t>
+                            </w:r>
+                            <w:r>
+                              <w:rPr>
+                                <w:rFonts w:hint="eastAsia"/>
+                              </w:rPr>
+                              <w:t>R</w:t>
                             </w:r>
                             <w:r>
                               <w:rPr>
@@ -1287,10 +1292,7 @@
                               <w:rPr>
                                 <w:rFonts w:hint="eastAsia"/>
                               </w:rPr>
-                              <w:t xml:space="preserve"> </w:t>
-                            </w:r>
-                            <w:r>
-                              <w:t>t</w:t>
+                              <w:t>T</w:t>
                             </w:r>
                           </w:p>
                         </w:txbxContent>
@@ -1299,7 +1301,7 @@
                   </v:group>
                   <v:group id="Group 8" o:spid="_x0000_s1049" style="position:absolute;left:41;top:16280;width:15621;height:6985" coordsize="15621,6985" o:gfxdata="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">
                     <v:shape id="Flowchart: Data 1" o:spid="_x0000_s1050" type="#_x0000_t111" style="position:absolute;width:15621;height:6985;visibility:visible;mso-wrap-style:square;v-text-anchor:middle" o:gfxdata="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" filled="f" strokecolor="#8dd873 [1945]" strokeweight="1pt"/>
-                    <v:shape id="Text Box 7" o:spid="_x0000_s1051" type="#_x0000_t202" style="position:absolute;left:4000;top:2413;width:7811;height:2286;visibility:visible;mso-wrap-style:square;v-text-anchor:top" o:gfxdata="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" filled="f" stroked="f" strokeweight=".5pt">
+                    <v:shape id="Text Box 7" o:spid="_x0000_s1051" type="#_x0000_t202" style="position:absolute;left:4000;top:2408;width:7811;height:3457;visibility:visible;mso-wrap-style:square;v-text-anchor:top" o:gfxdata="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" filled="f" stroked="f" strokeweight=".5pt">
                       <v:textbox>
                         <w:txbxContent>
                           <w:p>
@@ -1313,7 +1315,7 @@
                               <w:rPr>
                                 <w:rFonts w:hint="eastAsia"/>
                               </w:rPr>
-                              <w:t>INPUT P</w:t>
+                              <w:t>PRINT SI</w:t>
                             </w:r>
                           </w:p>
                         </w:txbxContent>
@@ -1328,9 +1330,6 @@
                           <w:p>
                             <w:pPr>
                               <w:jc w:val="center"/>
-                              <w:rPr>
-                                <w:rFonts w:hint="eastAsia"/>
-                              </w:rPr>
                             </w:pPr>
                             <w:r>
                               <w:rPr>
@@ -1361,7 +1360,1716 @@
           <w:sz w:val="44"/>
           <w:szCs w:val="44"/>
         </w:rPr>
-        <w:t>SIMPLE INTEREST</w:t>
+        <w:t xml:space="preserve">SIMPLE </w:t>
+      </w:r>
+    </w:p>
+    <w:p>
+      <w:pPr>
+        <w:rPr>
+          <w:sz w:val="44"/>
+          <w:szCs w:val="44"/>
+        </w:rPr>
+      </w:pPr>
+      <w:r>
+        <w:rPr>
+          <w:rFonts w:hint="eastAsia"/>
+          <w:sz w:val="44"/>
+          <w:szCs w:val="44"/>
+        </w:rPr>
+        <w:t>INTEREST</w:t>
+      </w:r>
+    </w:p>
+    <w:p>
+      <w:pPr>
+        <w:rPr>
+          <w:sz w:val="44"/>
+          <w:szCs w:val="44"/>
+        </w:rPr>
+      </w:pPr>
+    </w:p>
+    <w:p>
+      <w:pPr>
+        <w:rPr>
+          <w:sz w:val="44"/>
+          <w:szCs w:val="44"/>
+        </w:rPr>
+      </w:pPr>
+    </w:p>
+    <w:p>
+      <w:pPr>
+        <w:rPr>
+          <w:sz w:val="44"/>
+          <w:szCs w:val="44"/>
+        </w:rPr>
+      </w:pPr>
+    </w:p>
+    <w:p>
+      <w:pPr>
+        <w:rPr>
+          <w:sz w:val="44"/>
+          <w:szCs w:val="44"/>
+        </w:rPr>
+      </w:pPr>
+    </w:p>
+    <w:p>
+      <w:pPr>
+        <w:rPr>
+          <w:sz w:val="44"/>
+          <w:szCs w:val="44"/>
+        </w:rPr>
+      </w:pPr>
+    </w:p>
+    <w:p>
+      <w:pPr>
+        <w:rPr>
+          <w:sz w:val="44"/>
+          <w:szCs w:val="44"/>
+        </w:rPr>
+      </w:pPr>
+    </w:p>
+    <w:p>
+      <w:pPr>
+        <w:rPr>
+          <w:sz w:val="44"/>
+          <w:szCs w:val="44"/>
+        </w:rPr>
+      </w:pPr>
+    </w:p>
+    <w:p>
+      <w:pPr>
+        <w:rPr>
+          <w:sz w:val="44"/>
+          <w:szCs w:val="44"/>
+        </w:rPr>
+      </w:pPr>
+    </w:p>
+    <w:p>
+      <w:pPr>
+        <w:rPr>
+          <w:sz w:val="44"/>
+          <w:szCs w:val="44"/>
+        </w:rPr>
+      </w:pPr>
+    </w:p>
+    <w:p>
+      <w:pPr>
+        <w:rPr>
+          <w:sz w:val="44"/>
+          <w:szCs w:val="44"/>
+        </w:rPr>
+      </w:pPr>
+    </w:p>
+    <w:p>
+      <w:pPr>
+        <w:rPr>
+          <w:sz w:val="44"/>
+          <w:szCs w:val="44"/>
+        </w:rPr>
+      </w:pPr>
+    </w:p>
+    <w:p>
+      <w:pPr>
+        <w:rPr>
+          <w:sz w:val="44"/>
+          <w:szCs w:val="44"/>
+        </w:rPr>
+      </w:pPr>
+    </w:p>
+    <w:p>
+      <w:pPr>
+        <w:rPr>
+          <w:sz w:val="44"/>
+          <w:szCs w:val="44"/>
+        </w:rPr>
+      </w:pPr>
+    </w:p>
+    <w:p>
+      <w:pPr>
+        <w:rPr>
+          <w:sz w:val="44"/>
+          <w:szCs w:val="44"/>
+        </w:rPr>
+      </w:pPr>
+    </w:p>
+    <w:p>
+      <w:pPr>
+        <w:rPr>
+          <w:sz w:val="44"/>
+          <w:szCs w:val="44"/>
+        </w:rPr>
+      </w:pPr>
+    </w:p>
+    <w:p>
+      <w:pPr>
+        <w:rPr>
+          <w:sz w:val="44"/>
+          <w:szCs w:val="44"/>
+        </w:rPr>
+      </w:pPr>
+    </w:p>
+    <w:p>
+      <w:pPr>
+        <w:rPr>
+          <w:sz w:val="44"/>
+          <w:szCs w:val="44"/>
+        </w:rPr>
+      </w:pPr>
+    </w:p>
+    <w:p>
+      <w:pPr>
+        <w:rPr>
+          <w:sz w:val="44"/>
+          <w:szCs w:val="44"/>
+        </w:rPr>
+      </w:pPr>
+      <w:r>
+        <w:rPr>
+          <w:noProof/>
+          <w:sz w:val="44"/>
+          <w:szCs w:val="44"/>
+        </w:rPr>
+        <w:lastRenderedPageBreak/>
+        <mc:AlternateContent>
+          <mc:Choice Requires="wpg">
+            <w:drawing>
+              <wp:anchor distT="0" distB="0" distL="114300" distR="114300" simplePos="0" relativeHeight="251682816" behindDoc="0" locked="0" layoutInCell="1" allowOverlap="1" wp14:anchorId="1967B16E" wp14:editId="5CB6723F">
+                <wp:simplePos x="0" y="0"/>
+                <wp:positionH relativeFrom="column">
+                  <wp:posOffset>2145216</wp:posOffset>
+                </wp:positionH>
+                <wp:positionV relativeFrom="paragraph">
+                  <wp:posOffset>-498088</wp:posOffset>
+                </wp:positionV>
+                <wp:extent cx="2025340" cy="9738732"/>
+                <wp:effectExtent l="19050" t="0" r="0" b="15240"/>
+                <wp:wrapNone/>
+                <wp:docPr id="1364576564" name="Group 5"/>
+                <wp:cNvGraphicFramePr/>
+                <a:graphic xmlns:a="http://schemas.openxmlformats.org/drawingml/2006/main">
+                  <a:graphicData uri="http://schemas.microsoft.com/office/word/2010/wordprocessingGroup">
+                    <wpg:wgp>
+                      <wpg:cNvGrpSpPr/>
+                      <wpg:grpSpPr>
+                        <a:xfrm>
+                          <a:off x="0" y="0"/>
+                          <a:ext cx="2025340" cy="9738732"/>
+                          <a:chOff x="0" y="0"/>
+                          <a:chExt cx="1810749" cy="10670706"/>
+                        </a:xfrm>
+                      </wpg:grpSpPr>
+                      <wpg:grpSp>
+                        <wpg:cNvPr id="831570071" name="Group 11"/>
+                        <wpg:cNvGrpSpPr/>
+                        <wpg:grpSpPr>
+                          <a:xfrm>
+                            <a:off x="74341" y="0"/>
+                            <a:ext cx="1561584" cy="2606877"/>
+                            <a:chOff x="0" y="0"/>
+                            <a:chExt cx="1562100" cy="2860133"/>
+                          </a:xfrm>
+                        </wpg:grpSpPr>
+                        <wps:wsp>
+                          <wps:cNvPr id="311664958" name="Straight Arrow Connector 4"/>
+                          <wps:cNvCnPr/>
+                          <wps:spPr>
+                            <a:xfrm>
+                              <a:off x="770828" y="802888"/>
+                              <a:ext cx="0" cy="577850"/>
+                            </a:xfrm>
+                            <a:prstGeom prst="straightConnector1">
+                              <a:avLst/>
+                            </a:prstGeom>
+                            <a:ln w="22225">
+                              <a:solidFill>
+                                <a:schemeClr val="accent6">
+                                  <a:lumMod val="60000"/>
+                                  <a:lumOff val="40000"/>
+                                </a:schemeClr>
+                              </a:solidFill>
+                              <a:tailEnd type="triangle" w="med" len="med"/>
+                            </a:ln>
+                          </wps:spPr>
+                          <wps:style>
+                            <a:lnRef idx="1">
+                              <a:schemeClr val="accent1"/>
+                            </a:lnRef>
+                            <a:fillRef idx="0">
+                              <a:schemeClr val="accent1"/>
+                            </a:fillRef>
+                            <a:effectRef idx="0">
+                              <a:schemeClr val="accent1"/>
+                            </a:effectRef>
+                            <a:fontRef idx="minor">
+                              <a:schemeClr val="tx1"/>
+                            </a:fontRef>
+                          </wps:style>
+                          <wps:bodyPr/>
+                        </wps:wsp>
+                        <wpg:grpSp>
+                          <wpg:cNvPr id="1604967883" name="Group 6"/>
+                          <wpg:cNvGrpSpPr/>
+                          <wpg:grpSpPr>
+                            <a:xfrm>
+                              <a:off x="99896" y="0"/>
+                              <a:ext cx="1327150" cy="749300"/>
+                              <a:chOff x="0" y="0"/>
+                              <a:chExt cx="1327150" cy="749300"/>
+                            </a:xfrm>
+                          </wpg:grpSpPr>
+                          <wps:wsp>
+                            <wps:cNvPr id="2142605989" name="Flowchart: Terminator 2"/>
+                            <wps:cNvSpPr/>
+                            <wps:spPr>
+                              <a:xfrm>
+                                <a:off x="0" y="0"/>
+                                <a:ext cx="1327150" cy="749300"/>
+                              </a:xfrm>
+                              <a:prstGeom prst="flowChartTerminator">
+                                <a:avLst/>
+                              </a:prstGeom>
+                              <a:noFill/>
+                              <a:ln>
+                                <a:solidFill>
+                                  <a:schemeClr val="accent6">
+                                    <a:lumMod val="60000"/>
+                                    <a:lumOff val="40000"/>
+                                  </a:schemeClr>
+                                </a:solidFill>
+                              </a:ln>
+                            </wps:spPr>
+                            <wps:style>
+                              <a:lnRef idx="2">
+                                <a:schemeClr val="accent1">
+                                  <a:shade val="15000"/>
+                                </a:schemeClr>
+                              </a:lnRef>
+                              <a:fillRef idx="1">
+                                <a:schemeClr val="accent1"/>
+                              </a:fillRef>
+                              <a:effectRef idx="0">
+                                <a:schemeClr val="accent1"/>
+                              </a:effectRef>
+                              <a:fontRef idx="minor">
+                                <a:schemeClr val="lt1"/>
+                              </a:fontRef>
+                            </wps:style>
+                            <wps:bodyPr rot="0" spcFirstLastPara="0" vertOverflow="overflow" horzOverflow="overflow" vert="horz" wrap="square" lIns="91440" tIns="45720" rIns="91440" bIns="45720" numCol="1" spcCol="0" rtlCol="0" fromWordArt="0" anchor="ctr" anchorCtr="0" forceAA="0" compatLnSpc="1">
+                              <a:prstTxWarp prst="textNoShape">
+                                <a:avLst/>
+                              </a:prstTxWarp>
+                              <a:noAutofit/>
+                            </wps:bodyPr>
+                          </wps:wsp>
+                          <wps:wsp>
+                            <wps:cNvPr id="238543071" name="Text Box 5"/>
+                            <wps:cNvSpPr txBox="1"/>
+                            <wps:spPr>
+                              <a:xfrm>
+                                <a:off x="171450" y="241300"/>
+                                <a:ext cx="990600" cy="323850"/>
+                              </a:xfrm>
+                              <a:prstGeom prst="rect">
+                                <a:avLst/>
+                              </a:prstGeom>
+                              <a:noFill/>
+                              <a:ln w="6350">
+                                <a:noFill/>
+                              </a:ln>
+                            </wps:spPr>
+                            <wps:txbx>
+                              <w:txbxContent>
+                                <w:p>
+                                  <w:pPr>
+                                    <w:jc w:val="center"/>
+                                  </w:pPr>
+                                  <w:r>
+                                    <w:rPr>
+                                      <w:rFonts w:hint="eastAsia"/>
+                                    </w:rPr>
+                                    <w:t>START</w:t>
+                                  </w:r>
+                                </w:p>
+                              </w:txbxContent>
+                            </wps:txbx>
+                            <wps:bodyPr rot="0" spcFirstLastPara="0" vertOverflow="overflow" horzOverflow="overflow" vert="horz" wrap="square" lIns="91440" tIns="45720" rIns="91440" bIns="45720" numCol="1" spcCol="0" rtlCol="0" fromWordArt="0" anchor="t" anchorCtr="0" forceAA="0" compatLnSpc="1">
+                              <a:prstTxWarp prst="textNoShape">
+                                <a:avLst/>
+                              </a:prstTxWarp>
+                              <a:noAutofit/>
+                            </wps:bodyPr>
+                          </wps:wsp>
+                        </wpg:grpSp>
+                        <wpg:grpSp>
+                          <wpg:cNvPr id="1993012548" name="Group 8"/>
+                          <wpg:cNvGrpSpPr/>
+                          <wpg:grpSpPr>
+                            <a:xfrm>
+                              <a:off x="0" y="1494263"/>
+                              <a:ext cx="1562100" cy="698500"/>
+                              <a:chOff x="0" y="0"/>
+                              <a:chExt cx="1562100" cy="698500"/>
+                            </a:xfrm>
+                          </wpg:grpSpPr>
+                          <wps:wsp>
+                            <wps:cNvPr id="2031758757" name="Flowchart: Data 1"/>
+                            <wps:cNvSpPr/>
+                            <wps:spPr>
+                              <a:xfrm>
+                                <a:off x="0" y="0"/>
+                                <a:ext cx="1562100" cy="698500"/>
+                              </a:xfrm>
+                              <a:prstGeom prst="flowChartInputOutput">
+                                <a:avLst/>
+                              </a:prstGeom>
+                              <a:noFill/>
+                              <a:ln>
+                                <a:solidFill>
+                                  <a:schemeClr val="accent6">
+                                    <a:lumMod val="60000"/>
+                                    <a:lumOff val="40000"/>
+                                  </a:schemeClr>
+                                </a:solidFill>
+                              </a:ln>
+                            </wps:spPr>
+                            <wps:style>
+                              <a:lnRef idx="2">
+                                <a:schemeClr val="accent1">
+                                  <a:shade val="15000"/>
+                                </a:schemeClr>
+                              </a:lnRef>
+                              <a:fillRef idx="1">
+                                <a:schemeClr val="accent1"/>
+                              </a:fillRef>
+                              <a:effectRef idx="0">
+                                <a:schemeClr val="accent1"/>
+                              </a:effectRef>
+                              <a:fontRef idx="minor">
+                                <a:schemeClr val="lt1"/>
+                              </a:fontRef>
+                            </wps:style>
+                            <wps:bodyPr rot="0" spcFirstLastPara="0" vertOverflow="overflow" horzOverflow="overflow" vert="horz" wrap="square" lIns="91440" tIns="45720" rIns="91440" bIns="45720" numCol="1" spcCol="0" rtlCol="0" fromWordArt="0" anchor="ctr" anchorCtr="0" forceAA="0" compatLnSpc="1">
+                              <a:prstTxWarp prst="textNoShape">
+                                <a:avLst/>
+                              </a:prstTxWarp>
+                              <a:noAutofit/>
+                            </wps:bodyPr>
+                          </wps:wsp>
+                          <wps:wsp>
+                            <wps:cNvPr id="1061632043" name="Text Box 7"/>
+                            <wps:cNvSpPr txBox="1"/>
+                            <wps:spPr>
+                              <a:xfrm>
+                                <a:off x="400050" y="241199"/>
+                                <a:ext cx="781050" cy="311785"/>
+                              </a:xfrm>
+                              <a:prstGeom prst="rect">
+                                <a:avLst/>
+                              </a:prstGeom>
+                              <a:noFill/>
+                              <a:ln w="6350">
+                                <a:noFill/>
+                              </a:ln>
+                            </wps:spPr>
+                            <wps:txbx>
+                              <w:txbxContent>
+                                <w:p>
+                                  <w:pPr>
+                                    <w:jc w:val="center"/>
+                                  </w:pPr>
+                                  <w:r>
+                                    <w:rPr>
+                                      <w:rFonts w:hint="eastAsia"/>
+                                    </w:rPr>
+                                    <w:t>INPUT P</w:t>
+                                  </w:r>
+                                </w:p>
+                              </w:txbxContent>
+                            </wps:txbx>
+                            <wps:bodyPr rot="0" spcFirstLastPara="0" vertOverflow="overflow" horzOverflow="overflow" vert="horz" wrap="square" lIns="91440" tIns="45720" rIns="91440" bIns="45720" numCol="1" spcCol="0" rtlCol="0" fromWordArt="0" anchor="t" anchorCtr="0" forceAA="0" compatLnSpc="1">
+                              <a:prstTxWarp prst="textNoShape">
+                                <a:avLst/>
+                              </a:prstTxWarp>
+                              <a:noAutofit/>
+                            </wps:bodyPr>
+                          </wps:wsp>
+                        </wpg:grpSp>
+                        <wps:wsp>
+                          <wps:cNvPr id="101057103" name="Straight Arrow Connector 4"/>
+                          <wps:cNvCnPr/>
+                          <wps:spPr>
+                            <a:xfrm>
+                              <a:off x="763394" y="2282283"/>
+                              <a:ext cx="0" cy="577850"/>
+                            </a:xfrm>
+                            <a:prstGeom prst="straightConnector1">
+                              <a:avLst/>
+                            </a:prstGeom>
+                            <a:ln w="22225">
+                              <a:solidFill>
+                                <a:schemeClr val="accent6">
+                                  <a:lumMod val="60000"/>
+                                  <a:lumOff val="40000"/>
+                                </a:schemeClr>
+                              </a:solidFill>
+                              <a:tailEnd type="triangle"/>
+                            </a:ln>
+                          </wps:spPr>
+                          <wps:style>
+                            <a:lnRef idx="1">
+                              <a:schemeClr val="accent1"/>
+                            </a:lnRef>
+                            <a:fillRef idx="0">
+                              <a:schemeClr val="accent1"/>
+                            </a:fillRef>
+                            <a:effectRef idx="0">
+                              <a:schemeClr val="accent1"/>
+                            </a:effectRef>
+                            <a:fontRef idx="minor">
+                              <a:schemeClr val="tx1"/>
+                            </a:fontRef>
+                          </wps:style>
+                          <wps:bodyPr/>
+                        </wps:wsp>
+                      </wpg:grpSp>
+                      <wpg:grpSp>
+                        <wpg:cNvPr id="775982954" name="Group 13"/>
+                        <wpg:cNvGrpSpPr/>
+                        <wpg:grpSpPr>
+                          <a:xfrm>
+                            <a:off x="3252" y="7107044"/>
+                            <a:ext cx="1807497" cy="3563662"/>
+                            <a:chOff x="-41366" y="-1056"/>
+                            <a:chExt cx="1808095" cy="3909868"/>
+                          </a:xfrm>
+                        </wpg:grpSpPr>
+                        <wpg:grpSp>
+                          <wpg:cNvPr id="1356406852" name="Group 10"/>
+                          <wpg:cNvGrpSpPr/>
+                          <wpg:grpSpPr>
+                            <a:xfrm>
+                              <a:off x="-41366" y="-1056"/>
+                              <a:ext cx="1808095" cy="742950"/>
+                              <a:chOff x="-41366" y="-1056"/>
+                              <a:chExt cx="1808095" cy="742950"/>
+                            </a:xfrm>
+                          </wpg:grpSpPr>
+                          <wps:wsp>
+                            <wps:cNvPr id="1509619026" name="Flowchart: Process 3"/>
+                            <wps:cNvSpPr/>
+                            <wps:spPr>
+                              <a:xfrm>
+                                <a:off x="-41366" y="-1056"/>
+                                <a:ext cx="1607647" cy="742950"/>
+                              </a:xfrm>
+                              <a:prstGeom prst="flowChartProcess">
+                                <a:avLst/>
+                              </a:prstGeom>
+                              <a:noFill/>
+                              <a:ln>
+                                <a:solidFill>
+                                  <a:schemeClr val="accent6">
+                                    <a:lumMod val="60000"/>
+                                    <a:lumOff val="40000"/>
+                                  </a:schemeClr>
+                                </a:solidFill>
+                              </a:ln>
+                            </wps:spPr>
+                            <wps:style>
+                              <a:lnRef idx="2">
+                                <a:schemeClr val="accent1">
+                                  <a:shade val="15000"/>
+                                </a:schemeClr>
+                              </a:lnRef>
+                              <a:fillRef idx="1">
+                                <a:schemeClr val="accent1"/>
+                              </a:fillRef>
+                              <a:effectRef idx="0">
+                                <a:schemeClr val="accent1"/>
+                              </a:effectRef>
+                              <a:fontRef idx="minor">
+                                <a:schemeClr val="lt1"/>
+                              </a:fontRef>
+                            </wps:style>
+                            <wps:bodyPr rot="0" spcFirstLastPara="0" vertOverflow="overflow" horzOverflow="overflow" vert="horz" wrap="square" lIns="91440" tIns="45720" rIns="91440" bIns="45720" numCol="1" spcCol="0" rtlCol="0" fromWordArt="0" anchor="ctr" anchorCtr="0" forceAA="0" compatLnSpc="1">
+                              <a:prstTxWarp prst="textNoShape">
+                                <a:avLst/>
+                              </a:prstTxWarp>
+                              <a:noAutofit/>
+                            </wps:bodyPr>
+                          </wps:wsp>
+                          <wps:wsp>
+                            <wps:cNvPr id="1869623639" name="Text Box 9"/>
+                            <wps:cNvSpPr txBox="1"/>
+                            <wps:spPr>
+                              <a:xfrm>
+                                <a:off x="-38407" y="154404"/>
+                                <a:ext cx="1805136" cy="518642"/>
+                              </a:xfrm>
+                              <a:prstGeom prst="rect">
+                                <a:avLst/>
+                              </a:prstGeom>
+                              <a:noFill/>
+                              <a:ln w="6350">
+                                <a:noFill/>
+                              </a:ln>
+                            </wps:spPr>
+                            <wps:txbx>
+                              <w:txbxContent>
+                                <w:p>
+                                  <w:pPr>
+                                    <w:rPr>
+                                      <w:sz w:val="20"/>
+                                      <w:szCs w:val="20"/>
+                                      <w:lang w:val="en-NG"/>
+                                    </w:rPr>
+                                  </w:pPr>
+                                  <w:r>
+                                    <w:rPr>
+                                      <w:rFonts w:hint="eastAsia"/>
+                                      <w:sz w:val="20"/>
+                                      <w:szCs w:val="20"/>
+                                      <w:lang w:val="en-NG"/>
+                                    </w:rPr>
+                                    <w:t>P</w:t>
+                                  </w:r>
+                                  <w:r>
+                                    <w:rPr>
+                                      <w:sz w:val="20"/>
+                                      <w:szCs w:val="20"/>
+                                      <w:lang w:val="en-NG"/>
+                                    </w:rPr>
+                                    <w:t>*((1 + (</w:t>
+                                  </w:r>
+                                  <w:r>
+                                    <w:rPr>
+                                      <w:rFonts w:hint="eastAsia"/>
+                                      <w:sz w:val="20"/>
+                                      <w:szCs w:val="20"/>
+                                      <w:lang w:val="en-NG"/>
+                                    </w:rPr>
+                                    <w:t>R</w:t>
+                                  </w:r>
+                                  <w:r>
+                                    <w:rPr>
+                                      <w:sz w:val="20"/>
+                                      <w:szCs w:val="20"/>
+                                      <w:lang w:val="en-NG"/>
+                                    </w:rPr>
+                                    <w:t>/</w:t>
+                                  </w:r>
+                                  <w:r>
+                                    <w:rPr>
+                                      <w:rFonts w:hint="eastAsia"/>
+                                      <w:sz w:val="20"/>
+                                      <w:szCs w:val="20"/>
+                                      <w:lang w:val="en-NG"/>
+                                    </w:rPr>
+                                    <w:t>N</w:t>
+                                  </w:r>
+                                  <w:proofErr w:type="gramStart"/>
+                                  <w:r>
+                                    <w:rPr>
+                                      <w:sz w:val="20"/>
+                                      <w:szCs w:val="20"/>
+                                      <w:lang w:val="en-NG"/>
+                                    </w:rPr>
+                                    <w:t>))*</w:t>
+                                  </w:r>
+                                  <w:proofErr w:type="gramEnd"/>
+                                  <w:r>
+                                    <w:rPr>
+                                      <w:sz w:val="20"/>
+                                      <w:szCs w:val="20"/>
+                                      <w:lang w:val="en-NG"/>
+                                    </w:rPr>
+                                    <w:t>*(</w:t>
+                                  </w:r>
+                                  <w:r>
+                                    <w:rPr>
+                                      <w:rFonts w:hint="eastAsia"/>
+                                      <w:sz w:val="20"/>
+                                      <w:szCs w:val="20"/>
+                                      <w:lang w:val="en-NG"/>
+                                    </w:rPr>
+                                    <w:t>N</w:t>
+                                  </w:r>
+                                  <w:r>
+                                    <w:rPr>
+                                      <w:sz w:val="20"/>
+                                      <w:szCs w:val="20"/>
+                                      <w:lang w:val="en-NG"/>
+                                    </w:rPr>
+                                    <w:t xml:space="preserve"> * </w:t>
+                                  </w:r>
+                                  <w:r>
+                                    <w:rPr>
+                                      <w:rFonts w:hint="eastAsia"/>
+                                      <w:sz w:val="20"/>
+                                      <w:szCs w:val="20"/>
+                                      <w:lang w:val="en-NG"/>
+                                    </w:rPr>
+                                    <w:t>T</w:t>
+                                  </w:r>
+                                  <w:r>
+                                    <w:rPr>
+                                      <w:sz w:val="20"/>
+                                      <w:szCs w:val="20"/>
+                                      <w:lang w:val="en-NG"/>
+                                    </w:rPr>
+                                    <w:t>))</w:t>
+                                  </w:r>
+                                </w:p>
+                                <w:p>
+                                  <w:pPr>
+                                    <w:rPr>
+                                      <w:rFonts w:hint="eastAsia"/>
+                                      <w:sz w:val="20"/>
+                                      <w:szCs w:val="20"/>
+                                    </w:rPr>
+                                  </w:pPr>
+                                </w:p>
+                              </w:txbxContent>
+                            </wps:txbx>
+                            <wps:bodyPr rot="0" spcFirstLastPara="0" vertOverflow="overflow" horzOverflow="overflow" vert="horz" wrap="square" lIns="91440" tIns="45720" rIns="91440" bIns="45720" numCol="1" spcCol="0" rtlCol="0" fromWordArt="0" anchor="t" anchorCtr="0" forceAA="0" compatLnSpc="1">
+                              <a:prstTxWarp prst="textNoShape">
+                                <a:avLst/>
+                              </a:prstTxWarp>
+                              <a:noAutofit/>
+                            </wps:bodyPr>
+                          </wps:wsp>
+                        </wpg:grpSp>
+                        <wpg:grpSp>
+                          <wpg:cNvPr id="1379738669" name="Group 8"/>
+                          <wpg:cNvGrpSpPr/>
+                          <wpg:grpSpPr>
+                            <a:xfrm>
+                              <a:off x="4182" y="1628078"/>
+                              <a:ext cx="1562100" cy="698500"/>
+                              <a:chOff x="0" y="0"/>
+                              <a:chExt cx="1562100" cy="698500"/>
+                            </a:xfrm>
+                          </wpg:grpSpPr>
+                          <wps:wsp>
+                            <wps:cNvPr id="1968958401" name="Flowchart: Data 1"/>
+                            <wps:cNvSpPr/>
+                            <wps:spPr>
+                              <a:xfrm>
+                                <a:off x="0" y="0"/>
+                                <a:ext cx="1562100" cy="698500"/>
+                              </a:xfrm>
+                              <a:prstGeom prst="flowChartInputOutput">
+                                <a:avLst/>
+                              </a:prstGeom>
+                              <a:noFill/>
+                              <a:ln>
+                                <a:solidFill>
+                                  <a:schemeClr val="accent6">
+                                    <a:lumMod val="60000"/>
+                                    <a:lumOff val="40000"/>
+                                  </a:schemeClr>
+                                </a:solidFill>
+                              </a:ln>
+                            </wps:spPr>
+                            <wps:style>
+                              <a:lnRef idx="2">
+                                <a:schemeClr val="accent1">
+                                  <a:shade val="15000"/>
+                                </a:schemeClr>
+                              </a:lnRef>
+                              <a:fillRef idx="1">
+                                <a:schemeClr val="accent1"/>
+                              </a:fillRef>
+                              <a:effectRef idx="0">
+                                <a:schemeClr val="accent1"/>
+                              </a:effectRef>
+                              <a:fontRef idx="minor">
+                                <a:schemeClr val="lt1"/>
+                              </a:fontRef>
+                            </wps:style>
+                            <wps:bodyPr rot="0" spcFirstLastPara="0" vertOverflow="overflow" horzOverflow="overflow" vert="horz" wrap="square" lIns="91440" tIns="45720" rIns="91440" bIns="45720" numCol="1" spcCol="0" rtlCol="0" fromWordArt="0" anchor="ctr" anchorCtr="0" forceAA="0" compatLnSpc="1">
+                              <a:prstTxWarp prst="textNoShape">
+                                <a:avLst/>
+                              </a:prstTxWarp>
+                              <a:noAutofit/>
+                            </wps:bodyPr>
+                          </wps:wsp>
+                          <wps:wsp>
+                            <wps:cNvPr id="2137876668" name="Text Box 7"/>
+                            <wps:cNvSpPr txBox="1"/>
+                            <wps:spPr>
+                              <a:xfrm>
+                                <a:off x="400050" y="240841"/>
+                                <a:ext cx="781051" cy="345696"/>
+                              </a:xfrm>
+                              <a:prstGeom prst="rect">
+                                <a:avLst/>
+                              </a:prstGeom>
+                              <a:noFill/>
+                              <a:ln w="6350">
+                                <a:noFill/>
+                              </a:ln>
+                            </wps:spPr>
+                            <wps:txbx>
+                              <w:txbxContent>
+                                <w:p>
+                                  <w:pPr>
+                                    <w:jc w:val="center"/>
+                                    <w:rPr>
+                                      <w:rFonts w:hint="eastAsia"/>
+                                    </w:rPr>
+                                  </w:pPr>
+                                  <w:r>
+                                    <w:rPr>
+                                      <w:rFonts w:hint="eastAsia"/>
+                                    </w:rPr>
+                                    <w:t>PRINT SI</w:t>
+                                  </w:r>
+                                </w:p>
+                              </w:txbxContent>
+                            </wps:txbx>
+                            <wps:bodyPr rot="0" spcFirstLastPara="0" vertOverflow="overflow" horzOverflow="overflow" vert="horz" wrap="square" lIns="91440" tIns="45720" rIns="91440" bIns="45720" numCol="1" spcCol="0" rtlCol="0" fromWordArt="0" anchor="t" anchorCtr="0" forceAA="0" compatLnSpc="1">
+                              <a:prstTxWarp prst="textNoShape">
+                                <a:avLst/>
+                              </a:prstTxWarp>
+                              <a:noAutofit/>
+                            </wps:bodyPr>
+                          </wps:wsp>
+                        </wpg:grpSp>
+                        <wpg:grpSp>
+                          <wpg:cNvPr id="1155016453" name="Group 6"/>
+                          <wpg:cNvGrpSpPr/>
+                          <wpg:grpSpPr>
+                            <a:xfrm>
+                              <a:off x="81776" y="3159512"/>
+                              <a:ext cx="1327150" cy="749300"/>
+                              <a:chOff x="0" y="0"/>
+                              <a:chExt cx="1327150" cy="749300"/>
+                            </a:xfrm>
+                          </wpg:grpSpPr>
+                          <wps:wsp>
+                            <wps:cNvPr id="1407066520" name="Flowchart: Terminator 2"/>
+                            <wps:cNvSpPr/>
+                            <wps:spPr>
+                              <a:xfrm>
+                                <a:off x="0" y="0"/>
+                                <a:ext cx="1327150" cy="749300"/>
+                              </a:xfrm>
+                              <a:prstGeom prst="flowChartTerminator">
+                                <a:avLst/>
+                              </a:prstGeom>
+                              <a:noFill/>
+                              <a:ln>
+                                <a:solidFill>
+                                  <a:schemeClr val="accent6">
+                                    <a:lumMod val="60000"/>
+                                    <a:lumOff val="40000"/>
+                                  </a:schemeClr>
+                                </a:solidFill>
+                              </a:ln>
+                            </wps:spPr>
+                            <wps:style>
+                              <a:lnRef idx="2">
+                                <a:schemeClr val="accent1">
+                                  <a:shade val="15000"/>
+                                </a:schemeClr>
+                              </a:lnRef>
+                              <a:fillRef idx="1">
+                                <a:schemeClr val="accent1"/>
+                              </a:fillRef>
+                              <a:effectRef idx="0">
+                                <a:schemeClr val="accent1"/>
+                              </a:effectRef>
+                              <a:fontRef idx="minor">
+                                <a:schemeClr val="lt1"/>
+                              </a:fontRef>
+                            </wps:style>
+                            <wps:bodyPr rot="0" spcFirstLastPara="0" vertOverflow="overflow" horzOverflow="overflow" vert="horz" wrap="square" lIns="91440" tIns="45720" rIns="91440" bIns="45720" numCol="1" spcCol="0" rtlCol="0" fromWordArt="0" anchor="ctr" anchorCtr="0" forceAA="0" compatLnSpc="1">
+                              <a:prstTxWarp prst="textNoShape">
+                                <a:avLst/>
+                              </a:prstTxWarp>
+                              <a:noAutofit/>
+                            </wps:bodyPr>
+                          </wps:wsp>
+                          <wps:wsp>
+                            <wps:cNvPr id="1765257180" name="Text Box 5"/>
+                            <wps:cNvSpPr txBox="1"/>
+                            <wps:spPr>
+                              <a:xfrm>
+                                <a:off x="171450" y="241300"/>
+                                <a:ext cx="990600" cy="323850"/>
+                              </a:xfrm>
+                              <a:prstGeom prst="rect">
+                                <a:avLst/>
+                              </a:prstGeom>
+                              <a:noFill/>
+                              <a:ln w="6350">
+                                <a:noFill/>
+                              </a:ln>
+                            </wps:spPr>
+                            <wps:txbx>
+                              <w:txbxContent>
+                                <w:p>
+                                  <w:pPr>
+                                    <w:jc w:val="center"/>
+                                  </w:pPr>
+                                  <w:r>
+                                    <w:rPr>
+                                      <w:rFonts w:hint="eastAsia"/>
+                                    </w:rPr>
+                                    <w:t>END</w:t>
+                                  </w:r>
+                                </w:p>
+                              </w:txbxContent>
+                            </wps:txbx>
+                            <wps:bodyPr rot="0" spcFirstLastPara="0" vertOverflow="overflow" horzOverflow="overflow" vert="horz" wrap="square" lIns="91440" tIns="45720" rIns="91440" bIns="45720" numCol="1" spcCol="0" rtlCol="0" fromWordArt="0" anchor="t" anchorCtr="0" forceAA="0" compatLnSpc="1">
+                              <a:prstTxWarp prst="textNoShape">
+                                <a:avLst/>
+                              </a:prstTxWarp>
+                              <a:noAutofit/>
+                            </wps:bodyPr>
+                          </wps:wsp>
+                        </wpg:grpSp>
+                        <wps:wsp>
+                          <wps:cNvPr id="1504895348" name="Straight Arrow Connector 4"/>
+                          <wps:cNvCnPr/>
+                          <wps:spPr>
+                            <a:xfrm>
+                              <a:off x="760142" y="2483005"/>
+                              <a:ext cx="0" cy="577850"/>
+                            </a:xfrm>
+                            <a:prstGeom prst="straightConnector1">
+                              <a:avLst/>
+                            </a:prstGeom>
+                            <a:ln w="22225">
+                              <a:solidFill>
+                                <a:schemeClr val="accent6">
+                                  <a:lumMod val="60000"/>
+                                  <a:lumOff val="40000"/>
+                                </a:schemeClr>
+                              </a:solidFill>
+                              <a:tailEnd type="triangle"/>
+                            </a:ln>
+                          </wps:spPr>
+                          <wps:style>
+                            <a:lnRef idx="1">
+                              <a:schemeClr val="accent1"/>
+                            </a:lnRef>
+                            <a:fillRef idx="0">
+                              <a:schemeClr val="accent1"/>
+                            </a:fillRef>
+                            <a:effectRef idx="0">
+                              <a:schemeClr val="accent1"/>
+                            </a:effectRef>
+                            <a:fontRef idx="minor">
+                              <a:schemeClr val="tx1"/>
+                            </a:fontRef>
+                          </wps:style>
+                          <wps:bodyPr/>
+                        </wps:wsp>
+                        <wps:wsp>
+                          <wps:cNvPr id="714715604" name="Straight Arrow Connector 4"/>
+                          <wps:cNvCnPr/>
+                          <wps:spPr>
+                            <a:xfrm>
+                              <a:off x="789878" y="892097"/>
+                              <a:ext cx="0" cy="577850"/>
+                            </a:xfrm>
+                            <a:prstGeom prst="straightConnector1">
+                              <a:avLst/>
+                            </a:prstGeom>
+                            <a:ln w="22225">
+                              <a:solidFill>
+                                <a:schemeClr val="accent6">
+                                  <a:lumMod val="60000"/>
+                                  <a:lumOff val="40000"/>
+                                </a:schemeClr>
+                              </a:solidFill>
+                              <a:tailEnd type="triangle"/>
+                            </a:ln>
+                          </wps:spPr>
+                          <wps:style>
+                            <a:lnRef idx="1">
+                              <a:schemeClr val="accent1"/>
+                            </a:lnRef>
+                            <a:fillRef idx="0">
+                              <a:schemeClr val="accent1"/>
+                            </a:fillRef>
+                            <a:effectRef idx="0">
+                              <a:schemeClr val="accent1"/>
+                            </a:effectRef>
+                            <a:fontRef idx="minor">
+                              <a:schemeClr val="tx1"/>
+                            </a:fontRef>
+                          </wps:style>
+                          <wps:bodyPr/>
+                        </wps:wsp>
+                      </wpg:grpSp>
+                      <wpg:grpSp>
+                        <wpg:cNvPr id="131005286" name="Group 4"/>
+                        <wpg:cNvGrpSpPr/>
+                        <wpg:grpSpPr>
+                          <a:xfrm>
+                            <a:off x="0" y="2713463"/>
+                            <a:ext cx="1658031" cy="4214014"/>
+                            <a:chOff x="0" y="0"/>
+                            <a:chExt cx="1658031" cy="4214014"/>
+                          </a:xfrm>
+                        </wpg:grpSpPr>
+                        <wpg:grpSp>
+                          <wpg:cNvPr id="9961683" name="Group 12"/>
+                          <wpg:cNvGrpSpPr/>
+                          <wpg:grpSpPr>
+                            <a:xfrm>
+                              <a:off x="74341" y="0"/>
+                              <a:ext cx="1583690" cy="2715260"/>
+                              <a:chOff x="0" y="0"/>
+                              <a:chExt cx="1584402" cy="2979079"/>
+                            </a:xfrm>
+                          </wpg:grpSpPr>
+                          <wpg:grpSp>
+                            <wpg:cNvPr id="1326787850" name="Group 8"/>
+                            <wpg:cNvGrpSpPr/>
+                            <wpg:grpSpPr>
+                              <a:xfrm>
+                                <a:off x="22302" y="1546302"/>
+                                <a:ext cx="1562100" cy="698500"/>
+                                <a:chOff x="0" y="0"/>
+                                <a:chExt cx="1562100" cy="698500"/>
+                              </a:xfrm>
+                            </wpg:grpSpPr>
+                            <wps:wsp>
+                              <wps:cNvPr id="1474550992" name="Flowchart: Data 1"/>
+                              <wps:cNvSpPr/>
+                              <wps:spPr>
+                                <a:xfrm>
+                                  <a:off x="0" y="0"/>
+                                  <a:ext cx="1562100" cy="698500"/>
+                                </a:xfrm>
+                                <a:prstGeom prst="flowChartInputOutput">
+                                  <a:avLst/>
+                                </a:prstGeom>
+                                <a:noFill/>
+                                <a:ln>
+                                  <a:solidFill>
+                                    <a:schemeClr val="accent6">
+                                      <a:lumMod val="60000"/>
+                                      <a:lumOff val="40000"/>
+                                    </a:schemeClr>
+                                  </a:solidFill>
+                                </a:ln>
+                              </wps:spPr>
+                              <wps:style>
+                                <a:lnRef idx="2">
+                                  <a:schemeClr val="accent1">
+                                    <a:shade val="15000"/>
+                                  </a:schemeClr>
+                                </a:lnRef>
+                                <a:fillRef idx="1">
+                                  <a:schemeClr val="accent1"/>
+                                </a:fillRef>
+                                <a:effectRef idx="0">
+                                  <a:schemeClr val="accent1"/>
+                                </a:effectRef>
+                                <a:fontRef idx="minor">
+                                  <a:schemeClr val="lt1"/>
+                                </a:fontRef>
+                              </wps:style>
+                              <wps:bodyPr rot="0" spcFirstLastPara="0" vertOverflow="overflow" horzOverflow="overflow" vert="horz" wrap="square" lIns="91440" tIns="45720" rIns="91440" bIns="45720" numCol="1" spcCol="0" rtlCol="0" fromWordArt="0" anchor="ctr" anchorCtr="0" forceAA="0" compatLnSpc="1">
+                                <a:prstTxWarp prst="textNoShape">
+                                  <a:avLst/>
+                                </a:prstTxWarp>
+                                <a:noAutofit/>
+                              </wps:bodyPr>
+                            </wps:wsp>
+                            <wps:wsp>
+                              <wps:cNvPr id="1125664168" name="Text Box 7"/>
+                              <wps:cNvSpPr txBox="1"/>
+                              <wps:spPr>
+                                <a:xfrm>
+                                  <a:off x="400050" y="241024"/>
+                                  <a:ext cx="781051" cy="321152"/>
+                                </a:xfrm>
+                                <a:prstGeom prst="rect">
+                                  <a:avLst/>
+                                </a:prstGeom>
+                                <a:noFill/>
+                                <a:ln w="6350">
+                                  <a:noFill/>
+                                </a:ln>
+                              </wps:spPr>
+                              <wps:txbx>
+                                <w:txbxContent>
+                                  <w:p>
+                                    <w:pPr>
+                                      <w:jc w:val="center"/>
+                                    </w:pPr>
+                                    <w:r>
+                                      <w:rPr>
+                                        <w:rFonts w:hint="eastAsia"/>
+                                      </w:rPr>
+                                      <w:t>INPUT  T</w:t>
+                                    </w:r>
+                                  </w:p>
+                                </w:txbxContent>
+                              </wps:txbx>
+                              <wps:bodyPr rot="0" spcFirstLastPara="0" vertOverflow="overflow" horzOverflow="overflow" vert="horz" wrap="square" lIns="91440" tIns="45720" rIns="91440" bIns="45720" numCol="1" spcCol="0" rtlCol="0" fromWordArt="0" anchor="t" anchorCtr="0" forceAA="0" compatLnSpc="1">
+                                <a:prstTxWarp prst="textNoShape">
+                                  <a:avLst/>
+                                </a:prstTxWarp>
+                                <a:noAutofit/>
+                              </wps:bodyPr>
+                            </wps:wsp>
+                          </wpg:grpSp>
+                          <wpg:grpSp>
+                            <wpg:cNvPr id="407452273" name="Group 8"/>
+                            <wpg:cNvGrpSpPr/>
+                            <wpg:grpSpPr>
+                              <a:xfrm>
+                                <a:off x="0" y="0"/>
+                                <a:ext cx="1562100" cy="698500"/>
+                                <a:chOff x="0" y="0"/>
+                                <a:chExt cx="1562100" cy="698500"/>
+                              </a:xfrm>
+                            </wpg:grpSpPr>
+                            <wps:wsp>
+                              <wps:cNvPr id="343562440" name="Flowchart: Data 1"/>
+                              <wps:cNvSpPr/>
+                              <wps:spPr>
+                                <a:xfrm>
+                                  <a:off x="0" y="0"/>
+                                  <a:ext cx="1562100" cy="698500"/>
+                                </a:xfrm>
+                                <a:prstGeom prst="flowChartInputOutput">
+                                  <a:avLst/>
+                                </a:prstGeom>
+                                <a:noFill/>
+                                <a:ln>
+                                  <a:solidFill>
+                                    <a:schemeClr val="accent6">
+                                      <a:lumMod val="60000"/>
+                                      <a:lumOff val="40000"/>
+                                    </a:schemeClr>
+                                  </a:solidFill>
+                                </a:ln>
+                              </wps:spPr>
+                              <wps:style>
+                                <a:lnRef idx="2">
+                                  <a:schemeClr val="accent1">
+                                    <a:shade val="15000"/>
+                                  </a:schemeClr>
+                                </a:lnRef>
+                                <a:fillRef idx="1">
+                                  <a:schemeClr val="accent1"/>
+                                </a:fillRef>
+                                <a:effectRef idx="0">
+                                  <a:schemeClr val="accent1"/>
+                                </a:effectRef>
+                                <a:fontRef idx="minor">
+                                  <a:schemeClr val="lt1"/>
+                                </a:fontRef>
+                              </wps:style>
+                              <wps:bodyPr rot="0" spcFirstLastPara="0" vertOverflow="overflow" horzOverflow="overflow" vert="horz" wrap="square" lIns="91440" tIns="45720" rIns="91440" bIns="45720" numCol="1" spcCol="0" rtlCol="0" fromWordArt="0" anchor="ctr" anchorCtr="0" forceAA="0" compatLnSpc="1">
+                                <a:prstTxWarp prst="textNoShape">
+                                  <a:avLst/>
+                                </a:prstTxWarp>
+                                <a:noAutofit/>
+                              </wps:bodyPr>
+                            </wps:wsp>
+                            <wps:wsp>
+                              <wps:cNvPr id="455816769" name="Text Box 7"/>
+                              <wps:cNvSpPr txBox="1"/>
+                              <wps:spPr>
+                                <a:xfrm>
+                                  <a:off x="400050" y="241113"/>
+                                  <a:ext cx="781051" cy="342125"/>
+                                </a:xfrm>
+                                <a:prstGeom prst="rect">
+                                  <a:avLst/>
+                                </a:prstGeom>
+                                <a:noFill/>
+                                <a:ln w="6350">
+                                  <a:noFill/>
+                                </a:ln>
+                              </wps:spPr>
+                              <wps:txbx>
+                                <w:txbxContent>
+                                  <w:p>
+                                    <w:pPr>
+                                      <w:jc w:val="center"/>
+                                    </w:pPr>
+                                    <w:r>
+                                      <w:rPr>
+                                        <w:rFonts w:hint="eastAsia"/>
+                                      </w:rPr>
+                                      <w:t>INPUT R</w:t>
+                                    </w:r>
+                                  </w:p>
+                                </w:txbxContent>
+                              </wps:txbx>
+                              <wps:bodyPr rot="0" spcFirstLastPara="0" vertOverflow="overflow" horzOverflow="overflow" vert="horz" wrap="square" lIns="91440" tIns="45720" rIns="91440" bIns="45720" numCol="1" spcCol="0" rtlCol="0" fromWordArt="0" anchor="t" anchorCtr="0" forceAA="0" compatLnSpc="1">
+                                <a:prstTxWarp prst="textNoShape">
+                                  <a:avLst/>
+                                </a:prstTxWarp>
+                                <a:noAutofit/>
+                              </wps:bodyPr>
+                            </wps:wsp>
+                          </wpg:grpSp>
+                          <wps:wsp>
+                            <wps:cNvPr id="586658160" name="Straight Arrow Connector 4"/>
+                            <wps:cNvCnPr/>
+                            <wps:spPr>
+                              <a:xfrm>
+                                <a:off x="807999" y="2401229"/>
+                                <a:ext cx="0" cy="577850"/>
+                              </a:xfrm>
+                              <a:prstGeom prst="straightConnector1">
+                                <a:avLst/>
+                              </a:prstGeom>
+                              <a:ln w="22225">
+                                <a:solidFill>
+                                  <a:schemeClr val="accent6">
+                                    <a:lumMod val="60000"/>
+                                    <a:lumOff val="40000"/>
+                                  </a:schemeClr>
+                                </a:solidFill>
+                                <a:tailEnd type="triangle"/>
+                              </a:ln>
+                            </wps:spPr>
+                            <wps:style>
+                              <a:lnRef idx="1">
+                                <a:schemeClr val="accent1"/>
+                              </a:lnRef>
+                              <a:fillRef idx="0">
+                                <a:schemeClr val="accent1"/>
+                              </a:fillRef>
+                              <a:effectRef idx="0">
+                                <a:schemeClr val="accent1"/>
+                              </a:effectRef>
+                              <a:fontRef idx="minor">
+                                <a:schemeClr val="tx1"/>
+                              </a:fontRef>
+                            </wps:style>
+                            <wps:bodyPr/>
+                          </wps:wsp>
+                          <wps:wsp>
+                            <wps:cNvPr id="1150609505" name="Straight Arrow Connector 4"/>
+                            <wps:cNvCnPr/>
+                            <wps:spPr>
+                              <a:xfrm>
+                                <a:off x="793130" y="817756"/>
+                                <a:ext cx="0" cy="577850"/>
+                              </a:xfrm>
+                              <a:prstGeom prst="straightConnector1">
+                                <a:avLst/>
+                              </a:prstGeom>
+                              <a:ln w="22225">
+                                <a:solidFill>
+                                  <a:schemeClr val="accent6">
+                                    <a:lumMod val="60000"/>
+                                    <a:lumOff val="40000"/>
+                                  </a:schemeClr>
+                                </a:solidFill>
+                                <a:tailEnd type="triangle"/>
+                              </a:ln>
+                            </wps:spPr>
+                            <wps:style>
+                              <a:lnRef idx="1">
+                                <a:schemeClr val="accent1"/>
+                              </a:lnRef>
+                              <a:fillRef idx="0">
+                                <a:schemeClr val="accent1"/>
+                              </a:fillRef>
+                              <a:effectRef idx="0">
+                                <a:schemeClr val="accent1"/>
+                              </a:effectRef>
+                              <a:fontRef idx="minor">
+                                <a:schemeClr val="tx1"/>
+                              </a:fontRef>
+                            </wps:style>
+                            <wps:bodyPr/>
+                          </wps:wsp>
+                        </wpg:grpSp>
+                        <wpg:grpSp>
+                          <wpg:cNvPr id="1112753751" name="Group 3"/>
+                          <wpg:cNvGrpSpPr/>
+                          <wpg:grpSpPr>
+                            <a:xfrm>
+                              <a:off x="0" y="2884449"/>
+                              <a:ext cx="1561509" cy="1329565"/>
+                              <a:chOff x="0" y="0"/>
+                              <a:chExt cx="1561509" cy="1329565"/>
+                            </a:xfrm>
+                          </wpg:grpSpPr>
+                          <wpg:grpSp>
+                            <wpg:cNvPr id="1957354129" name="Group 2"/>
+                            <wpg:cNvGrpSpPr/>
+                            <wpg:grpSpPr>
+                              <a:xfrm>
+                                <a:off x="0" y="0"/>
+                                <a:ext cx="1561509" cy="636613"/>
+                                <a:chOff x="0" y="0"/>
+                                <a:chExt cx="1561509" cy="636613"/>
+                              </a:xfrm>
+                            </wpg:grpSpPr>
+                            <wps:wsp>
+                              <wps:cNvPr id="1526261075" name="Flowchart: Data 1"/>
+                              <wps:cNvSpPr/>
+                              <wps:spPr>
+                                <a:xfrm>
+                                  <a:off x="0" y="0"/>
+                                  <a:ext cx="1561509" cy="636613"/>
+                                </a:xfrm>
+                                <a:prstGeom prst="flowChartInputOutput">
+                                  <a:avLst/>
+                                </a:prstGeom>
+                                <a:noFill/>
+                                <a:ln>
+                                  <a:solidFill>
+                                    <a:schemeClr val="accent6">
+                                      <a:lumMod val="60000"/>
+                                      <a:lumOff val="40000"/>
+                                    </a:schemeClr>
+                                  </a:solidFill>
+                                </a:ln>
+                              </wps:spPr>
+                              <wps:style>
+                                <a:lnRef idx="2">
+                                  <a:schemeClr val="accent1">
+                                    <a:shade val="15000"/>
+                                  </a:schemeClr>
+                                </a:lnRef>
+                                <a:fillRef idx="1">
+                                  <a:schemeClr val="accent1"/>
+                                </a:fillRef>
+                                <a:effectRef idx="0">
+                                  <a:schemeClr val="accent1"/>
+                                </a:effectRef>
+                                <a:fontRef idx="minor">
+                                  <a:schemeClr val="lt1"/>
+                                </a:fontRef>
+                              </wps:style>
+                              <wps:bodyPr rot="0" spcFirstLastPara="0" vertOverflow="overflow" horzOverflow="overflow" vert="horz" wrap="square" lIns="91440" tIns="45720" rIns="91440" bIns="45720" numCol="1" spcCol="0" rtlCol="0" fromWordArt="0" anchor="ctr" anchorCtr="0" forceAA="0" compatLnSpc="1">
+                                <a:prstTxWarp prst="textNoShape">
+                                  <a:avLst/>
+                                </a:prstTxWarp>
+                                <a:noAutofit/>
+                              </wps:bodyPr>
+                            </wps:wsp>
+                            <wps:wsp>
+                              <wps:cNvPr id="1852094121" name="Text Box 1"/>
+                              <wps:cNvSpPr txBox="1"/>
+                              <wps:spPr>
+                                <a:xfrm>
+                                  <a:off x="356839" y="163552"/>
+                                  <a:ext cx="817756" cy="323296"/>
+                                </a:xfrm>
+                                <a:prstGeom prst="rect">
+                                  <a:avLst/>
+                                </a:prstGeom>
+                                <a:noFill/>
+                                <a:ln w="6350">
+                                  <a:noFill/>
+                                </a:ln>
+                              </wps:spPr>
+                              <wps:txbx>
+                                <w:txbxContent>
+                                  <w:p>
+                                    <w:pPr>
+                                      <w:jc w:val="center"/>
+                                      <w:rPr>
+                                        <w:rFonts w:hint="eastAsia"/>
+                                      </w:rPr>
+                                    </w:pPr>
+                                    <w:r>
+                                      <w:rPr>
+                                        <w:rFonts w:hint="eastAsia"/>
+                                      </w:rPr>
+                                      <w:t>INPUT N</w:t>
+                                    </w:r>
+                                  </w:p>
+                                </w:txbxContent>
+                              </wps:txbx>
+                              <wps:bodyPr rot="0" spcFirstLastPara="0" vertOverflow="overflow" horzOverflow="overflow" vert="horz" wrap="square" lIns="91440" tIns="45720" rIns="91440" bIns="45720" numCol="1" spcCol="0" rtlCol="0" fromWordArt="0" anchor="t" anchorCtr="0" forceAA="0" compatLnSpc="1">
+                                <a:prstTxWarp prst="textNoShape">
+                                  <a:avLst/>
+                                </a:prstTxWarp>
+                                <a:noAutofit/>
+                              </wps:bodyPr>
+                            </wps:wsp>
+                          </wpg:grpSp>
+                          <wps:wsp>
+                            <wps:cNvPr id="1529617276" name="Straight Arrow Connector 4"/>
+                            <wps:cNvCnPr/>
+                            <wps:spPr>
+                              <a:xfrm>
+                                <a:off x="835877" y="802888"/>
+                                <a:ext cx="0" cy="526677"/>
+                              </a:xfrm>
+                              <a:prstGeom prst="straightConnector1">
+                                <a:avLst/>
+                              </a:prstGeom>
+                              <a:ln w="22225">
+                                <a:solidFill>
+                                  <a:schemeClr val="accent6">
+                                    <a:lumMod val="60000"/>
+                                    <a:lumOff val="40000"/>
+                                  </a:schemeClr>
+                                </a:solidFill>
+                                <a:tailEnd type="triangle"/>
+                              </a:ln>
+                            </wps:spPr>
+                            <wps:style>
+                              <a:lnRef idx="1">
+                                <a:schemeClr val="accent1"/>
+                              </a:lnRef>
+                              <a:fillRef idx="0">
+                                <a:schemeClr val="accent1"/>
+                              </a:fillRef>
+                              <a:effectRef idx="0">
+                                <a:schemeClr val="accent1"/>
+                              </a:effectRef>
+                              <a:fontRef idx="minor">
+                                <a:schemeClr val="tx1"/>
+                              </a:fontRef>
+                            </wps:style>
+                            <wps:bodyPr/>
+                          </wps:wsp>
+                        </wpg:grpSp>
+                      </wpg:grpSp>
+                    </wpg:wgp>
+                  </a:graphicData>
+                </a:graphic>
+                <wp14:sizeRelH relativeFrom="margin">
+                  <wp14:pctWidth>0</wp14:pctWidth>
+                </wp14:sizeRelH>
+                <wp14:sizeRelV relativeFrom="margin">
+                  <wp14:pctHeight>0</wp14:pctHeight>
+                </wp14:sizeRelV>
+              </wp:anchor>
+            </w:drawing>
+          </mc:Choice>
+          <mc:Fallback>
+            <w:pict>
+              <v:group w14:anchorId="1967B16E" id="Group 5" o:spid="_x0000_s1057" style="position:absolute;margin-left:168.9pt;margin-top:-39.2pt;width:159.5pt;height:766.85pt;z-index:251682816;mso-width-relative:margin;mso-height-relative:margin" coordsize="18107,106707" o:gfxdata="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">
+                <v:group id="Group 11" o:spid="_x0000_s1058" style="position:absolute;left:743;width:15616;height:26068" coordsize="15621,28601" o:gfxdata="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">
+                  <v:shape id="Straight Arrow Connector 4" o:spid="_x0000_s1059" type="#_x0000_t32" style="position:absolute;left:7708;top:8028;width:0;height:5779;visibility:visible;mso-wrap-style:square" o:connectortype="straight" o:gfxdata="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" strokecolor="#8dd873 [1945]" strokeweight="1.75pt">
+                    <v:stroke endarrow="block" joinstyle="miter"/>
+                  </v:shape>
+                  <v:group id="Group 6" o:spid="_x0000_s1060" style="position:absolute;left:998;width:13272;height:7493" coordsize="13271,7493" o:gfxdata="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">
+                    <v:shape id="Flowchart: Terminator 2" o:spid="_x0000_s1061" type="#_x0000_t116" style="position:absolute;width:13271;height:7493;visibility:visible;mso-wrap-style:square;v-text-anchor:middle" o:gfxdata="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" filled="f" strokecolor="#8dd873 [1945]" strokeweight="1pt"/>
+                    <v:shape id="Text Box 5" o:spid="_x0000_s1062" type="#_x0000_t202" style="position:absolute;left:1714;top:2413;width:9906;height:3238;visibility:visible;mso-wrap-style:square;v-text-anchor:top" o:gfxdata="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" filled="f" stroked="f" strokeweight=".5pt">
+                      <v:textbox>
+                        <w:txbxContent>
+                          <w:p>
+                            <w:pPr>
+                              <w:jc w:val="center"/>
+                            </w:pPr>
+                            <w:r>
+                              <w:rPr>
+                                <w:rFonts w:hint="eastAsia"/>
+                              </w:rPr>
+                              <w:t>START</w:t>
+                            </w:r>
+                          </w:p>
+                        </w:txbxContent>
+                      </v:textbox>
+                    </v:shape>
+                  </v:group>
+                  <v:group id="Group 8" o:spid="_x0000_s1063" style="position:absolute;top:14942;width:15621;height:6985" coordsize="15621,6985" o:gfxdata="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">
+                    <v:shape id="Flowchart: Data 1" o:spid="_x0000_s1064" type="#_x0000_t111" style="position:absolute;width:15621;height:6985;visibility:visible;mso-wrap-style:square;v-text-anchor:middle" o:gfxdata="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" filled="f" strokecolor="#8dd873 [1945]" strokeweight="1pt"/>
+                    <v:shape id="Text Box 7" o:spid="_x0000_s1065" type="#_x0000_t202" style="position:absolute;left:4000;top:2411;width:7811;height:3118;visibility:visible;mso-wrap-style:square;v-text-anchor:top" o:gfxdata="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" filled="f" stroked="f" strokeweight=".5pt">
+                      <v:textbox>
+                        <w:txbxContent>
+                          <w:p>
+                            <w:pPr>
+                              <w:jc w:val="center"/>
+                            </w:pPr>
+                            <w:r>
+                              <w:rPr>
+                                <w:rFonts w:hint="eastAsia"/>
+                              </w:rPr>
+                              <w:t>INPUT P</w:t>
+                            </w:r>
+                          </w:p>
+                        </w:txbxContent>
+                      </v:textbox>
+                    </v:shape>
+                  </v:group>
+                  <v:shape id="Straight Arrow Connector 4" o:spid="_x0000_s1066" type="#_x0000_t32" style="position:absolute;left:7633;top:22822;width:0;height:5779;visibility:visible;mso-wrap-style:square" o:connectortype="straight" o:gfxdata="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" strokecolor="#8dd873 [1945]" strokeweight="1.75pt">
+                    <v:stroke endarrow="block" joinstyle="miter"/>
+                  </v:shape>
+                </v:group>
+                <v:group id="Group 13" o:spid="_x0000_s1067" style="position:absolute;left:32;top:71070;width:18075;height:35637" coordorigin="-413,-10" coordsize="18080,39098" o:gfxdata="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">
+                  <v:group id="Group 10" o:spid="_x0000_s1068" style="position:absolute;left:-413;top:-10;width:18080;height:7428" coordorigin="-413,-10" coordsize="18080,7429" o:gfxdata="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">
+                    <v:shape id="Flowchart: Process 3" o:spid="_x0000_s1069" type="#_x0000_t109" style="position:absolute;left:-413;top:-10;width:16075;height:7428;visibility:visible;mso-wrap-style:square;v-text-anchor:middle" o:gfxdata="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" filled="f" strokecolor="#8dd873 [1945]" strokeweight="1pt"/>
+                    <v:shape id="Text Box 9" o:spid="_x0000_s1070" type="#_x0000_t202" style="position:absolute;left:-384;top:1544;width:18051;height:5186;visibility:visible;mso-wrap-style:square;v-text-anchor:top" o:gfxdata="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" filled="f" stroked="f" strokeweight=".5pt">
+                      <v:textbox>
+                        <w:txbxContent>
+                          <w:p>
+                            <w:pPr>
+                              <w:rPr>
+                                <w:sz w:val="20"/>
+                                <w:szCs w:val="20"/>
+                                <w:lang w:val="en-NG"/>
+                              </w:rPr>
+                            </w:pPr>
+                            <w:r>
+                              <w:rPr>
+                                <w:rFonts w:hint="eastAsia"/>
+                                <w:sz w:val="20"/>
+                                <w:szCs w:val="20"/>
+                                <w:lang w:val="en-NG"/>
+                              </w:rPr>
+                              <w:t>P</w:t>
+                            </w:r>
+                            <w:r>
+                              <w:rPr>
+                                <w:sz w:val="20"/>
+                                <w:szCs w:val="20"/>
+                                <w:lang w:val="en-NG"/>
+                              </w:rPr>
+                              <w:t>*((1 + (</w:t>
+                            </w:r>
+                            <w:r>
+                              <w:rPr>
+                                <w:rFonts w:hint="eastAsia"/>
+                                <w:sz w:val="20"/>
+                                <w:szCs w:val="20"/>
+                                <w:lang w:val="en-NG"/>
+                              </w:rPr>
+                              <w:t>R</w:t>
+                            </w:r>
+                            <w:r>
+                              <w:rPr>
+                                <w:sz w:val="20"/>
+                                <w:szCs w:val="20"/>
+                                <w:lang w:val="en-NG"/>
+                              </w:rPr>
+                              <w:t>/</w:t>
+                            </w:r>
+                            <w:r>
+                              <w:rPr>
+                                <w:rFonts w:hint="eastAsia"/>
+                                <w:sz w:val="20"/>
+                                <w:szCs w:val="20"/>
+                                <w:lang w:val="en-NG"/>
+                              </w:rPr>
+                              <w:t>N</w:t>
+                            </w:r>
+                            <w:proofErr w:type="gramStart"/>
+                            <w:r>
+                              <w:rPr>
+                                <w:sz w:val="20"/>
+                                <w:szCs w:val="20"/>
+                                <w:lang w:val="en-NG"/>
+                              </w:rPr>
+                              <w:t>))*</w:t>
+                            </w:r>
+                            <w:proofErr w:type="gramEnd"/>
+                            <w:r>
+                              <w:rPr>
+                                <w:sz w:val="20"/>
+                                <w:szCs w:val="20"/>
+                                <w:lang w:val="en-NG"/>
+                              </w:rPr>
+                              <w:t>*(</w:t>
+                            </w:r>
+                            <w:r>
+                              <w:rPr>
+                                <w:rFonts w:hint="eastAsia"/>
+                                <w:sz w:val="20"/>
+                                <w:szCs w:val="20"/>
+                                <w:lang w:val="en-NG"/>
+                              </w:rPr>
+                              <w:t>N</w:t>
+                            </w:r>
+                            <w:r>
+                              <w:rPr>
+                                <w:sz w:val="20"/>
+                                <w:szCs w:val="20"/>
+                                <w:lang w:val="en-NG"/>
+                              </w:rPr>
+                              <w:t xml:space="preserve"> * </w:t>
+                            </w:r>
+                            <w:r>
+                              <w:rPr>
+                                <w:rFonts w:hint="eastAsia"/>
+                                <w:sz w:val="20"/>
+                                <w:szCs w:val="20"/>
+                                <w:lang w:val="en-NG"/>
+                              </w:rPr>
+                              <w:t>T</w:t>
+                            </w:r>
+                            <w:r>
+                              <w:rPr>
+                                <w:sz w:val="20"/>
+                                <w:szCs w:val="20"/>
+                                <w:lang w:val="en-NG"/>
+                              </w:rPr>
+                              <w:t>))</w:t>
+                            </w:r>
+                          </w:p>
+                          <w:p>
+                            <w:pPr>
+                              <w:rPr>
+                                <w:rFonts w:hint="eastAsia"/>
+                                <w:sz w:val="20"/>
+                                <w:szCs w:val="20"/>
+                              </w:rPr>
+                            </w:pPr>
+                          </w:p>
+                        </w:txbxContent>
+                      </v:textbox>
+                    </v:shape>
+                  </v:group>
+                  <v:group id="Group 8" o:spid="_x0000_s1071" style="position:absolute;left:41;top:16280;width:15621;height:6985" coordsize="15621,6985" o:gfxdata="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">
+                    <v:shape id="Flowchart: Data 1" o:spid="_x0000_s1072" type="#_x0000_t111" style="position:absolute;width:15621;height:6985;visibility:visible;mso-wrap-style:square;v-text-anchor:middle" o:gfxdata="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" filled="f" strokecolor="#8dd873 [1945]" strokeweight="1pt"/>
+                    <v:shape id="Text Box 7" o:spid="_x0000_s1073" type="#_x0000_t202" style="position:absolute;left:4000;top:2408;width:7811;height:3457;visibility:visible;mso-wrap-style:square;v-text-anchor:top" o:gfxdata="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" filled="f" stroked="f" strokeweight=".5pt">
+                      <v:textbox>
+                        <w:txbxContent>
+                          <w:p>
+                            <w:pPr>
+                              <w:jc w:val="center"/>
+                              <w:rPr>
+                                <w:rFonts w:hint="eastAsia"/>
+                              </w:rPr>
+                            </w:pPr>
+                            <w:r>
+                              <w:rPr>
+                                <w:rFonts w:hint="eastAsia"/>
+                              </w:rPr>
+                              <w:t>PRINT SI</w:t>
+                            </w:r>
+                          </w:p>
+                        </w:txbxContent>
+                      </v:textbox>
+                    </v:shape>
+                  </v:group>
+                  <v:group id="Group 6" o:spid="_x0000_s1074" style="position:absolute;left:817;top:31595;width:13272;height:7493" coordsize="13271,7493" o:gfxdata="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">
+                    <v:shape id="Flowchart: Terminator 2" o:spid="_x0000_s1075" type="#_x0000_t116" style="position:absolute;width:13271;height:7493;visibility:visible;mso-wrap-style:square;v-text-anchor:middle" o:gfxdata="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" filled="f" strokecolor="#8dd873 [1945]" strokeweight="1pt"/>
+                    <v:shape id="Text Box 5" o:spid="_x0000_s1076" type="#_x0000_t202" style="position:absolute;left:1714;top:2413;width:9906;height:3238;visibility:visible;mso-wrap-style:square;v-text-anchor:top" o:gfxdata="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" filled="f" stroked="f" strokeweight=".5pt">
+                      <v:textbox>
+                        <w:txbxContent>
+                          <w:p>
+                            <w:pPr>
+                              <w:jc w:val="center"/>
+                            </w:pPr>
+                            <w:r>
+                              <w:rPr>
+                                <w:rFonts w:hint="eastAsia"/>
+                              </w:rPr>
+                              <w:t>END</w:t>
+                            </w:r>
+                          </w:p>
+                        </w:txbxContent>
+                      </v:textbox>
+                    </v:shape>
+                  </v:group>
+                  <v:shape id="Straight Arrow Connector 4" o:spid="_x0000_s1077" type="#_x0000_t32" style="position:absolute;left:7601;top:24830;width:0;height:5778;visibility:visible;mso-wrap-style:square" o:connectortype="straight" o:gfxdata="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" strokecolor="#8dd873 [1945]" strokeweight="1.75pt">
+                    <v:stroke endarrow="block" joinstyle="miter"/>
+                  </v:shape>
+                  <v:shape id="Straight Arrow Connector 4" o:spid="_x0000_s1078" type="#_x0000_t32" style="position:absolute;left:7898;top:8920;width:0;height:5779;visibility:visible;mso-wrap-style:square" o:connectortype="straight" o:gfxdata="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" strokecolor="#8dd873 [1945]" strokeweight="1.75pt">
+                    <v:stroke endarrow="block" joinstyle="miter"/>
+                  </v:shape>
+                </v:group>
+                <v:group id="Group 4" o:spid="_x0000_s1079" style="position:absolute;top:27134;width:16580;height:42140" coordsize="16580,42140" o:gfxdata="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">
+                  <v:group id="Group 12" o:spid="_x0000_s1080" style="position:absolute;left:743;width:15837;height:27152" coordsize="15844,29790" o:gfxdata="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">
+                    <v:group id="Group 8" o:spid="_x0000_s1081" style="position:absolute;left:223;top:15463;width:15621;height:6985" coordsize="15621,6985" o:gfxdata="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">
+                      <v:shape id="Flowchart: Data 1" o:spid="_x0000_s1082" type="#_x0000_t111" style="position:absolute;width:15621;height:6985;visibility:visible;mso-wrap-style:square;v-text-anchor:middle" o:gfxdata="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" filled="f" strokecolor="#8dd873 [1945]" strokeweight="1pt"/>
+                      <v:shape id="Text Box 7" o:spid="_x0000_s1083" type="#_x0000_t202" style="position:absolute;left:4000;top:2410;width:7811;height:3211;visibility:visible;mso-wrap-style:square;v-text-anchor:top" o:gfxdata="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" filled="f" stroked="f" strokeweight=".5pt">
+                        <v:textbox>
+                          <w:txbxContent>
+                            <w:p>
+                              <w:pPr>
+                                <w:jc w:val="center"/>
+                              </w:pPr>
+                              <w:r>
+                                <w:rPr>
+                                  <w:rFonts w:hint="eastAsia"/>
+                                </w:rPr>
+                                <w:t>INPUT  T</w:t>
+                              </w:r>
+                            </w:p>
+                          </w:txbxContent>
+                        </v:textbox>
+                      </v:shape>
+                    </v:group>
+                    <v:group id="Group 8" o:spid="_x0000_s1084" style="position:absolute;width:15621;height:6985" coordsize="15621,6985" o:gfxdata="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">
+                      <v:shape id="Flowchart: Data 1" o:spid="_x0000_s1085" type="#_x0000_t111" style="position:absolute;width:15621;height:6985;visibility:visible;mso-wrap-style:square;v-text-anchor:middle" o:gfxdata="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" filled="f" strokecolor="#8dd873 [1945]" strokeweight="1pt"/>
+                      <v:shape id="Text Box 7" o:spid="_x0000_s1086" type="#_x0000_t202" style="position:absolute;left:4000;top:2411;width:7811;height:3421;visibility:visible;mso-wrap-style:square;v-text-anchor:top" o:gfxdata="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" filled="f" stroked="f" strokeweight=".5pt">
+                        <v:textbox>
+                          <w:txbxContent>
+                            <w:p>
+                              <w:pPr>
+                                <w:jc w:val="center"/>
+                              </w:pPr>
+                              <w:r>
+                                <w:rPr>
+                                  <w:rFonts w:hint="eastAsia"/>
+                                </w:rPr>
+                                <w:t>INPUT R</w:t>
+                              </w:r>
+                            </w:p>
+                          </w:txbxContent>
+                        </v:textbox>
+                      </v:shape>
+                    </v:group>
+                    <v:shape id="Straight Arrow Connector 4" o:spid="_x0000_s1087" type="#_x0000_t32" style="position:absolute;left:8079;top:24012;width:0;height:5778;visibility:visible;mso-wrap-style:square" o:connectortype="straight" o:gfxdata="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" strokecolor="#8dd873 [1945]" strokeweight="1.75pt">
+                      <v:stroke endarrow="block" joinstyle="miter"/>
+                    </v:shape>
+                    <v:shape id="Straight Arrow Connector 4" o:spid="_x0000_s1088" type="#_x0000_t32" style="position:absolute;left:7931;top:8177;width:0;height:5779;visibility:visible;mso-wrap-style:square" o:connectortype="straight" o:gfxdata="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" strokecolor="#8dd873 [1945]" strokeweight="1.75pt">
+                      <v:stroke endarrow="block" joinstyle="miter"/>
+                    </v:shape>
+                  </v:group>
+                  <v:group id="Group 3" o:spid="_x0000_s1089" style="position:absolute;top:28844;width:15615;height:13296" coordsize="15615,13295" o:gfxdata="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">
+                    <v:group id="Group 2" o:spid="_x0000_s1090" style="position:absolute;width:15615;height:6366" coordsize="15615,6366" o:gfxdata="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">
+                      <v:shape id="Flowchart: Data 1" o:spid="_x0000_s1091" type="#_x0000_t111" style="position:absolute;width:15615;height:6366;visibility:visible;mso-wrap-style:square;v-text-anchor:middle" o:gfxdata="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" filled="f" strokecolor="#8dd873 [1945]" strokeweight="1pt"/>
+                      <v:shape id="Text Box 1" o:spid="_x0000_s1092" type="#_x0000_t202" style="position:absolute;left:3568;top:1635;width:8177;height:3233;visibility:visible;mso-wrap-style:square;v-text-anchor:top" o:gfxdata="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" filled="f" stroked="f" strokeweight=".5pt">
+                        <v:textbox>
+                          <w:txbxContent>
+                            <w:p>
+                              <w:pPr>
+                                <w:jc w:val="center"/>
+                                <w:rPr>
+                                  <w:rFonts w:hint="eastAsia"/>
+                                </w:rPr>
+                              </w:pPr>
+                              <w:r>
+                                <w:rPr>
+                                  <w:rFonts w:hint="eastAsia"/>
+                                </w:rPr>
+                                <w:t>INPUT N</w:t>
+                              </w:r>
+                            </w:p>
+                          </w:txbxContent>
+                        </v:textbox>
+                      </v:shape>
+                    </v:group>
+                    <v:shape id="Straight Arrow Connector 4" o:spid="_x0000_s1093" type="#_x0000_t32" style="position:absolute;left:8358;top:8028;width:0;height:5267;visibility:visible;mso-wrap-style:square" o:connectortype="straight" o:gfxdata="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" strokecolor="#8dd873 [1945]" strokeweight="1.75pt">
+                      <v:stroke endarrow="block" joinstyle="miter"/>
+                    </v:shape>
+                  </v:group>
+                </v:group>
+              </v:group>
+            </w:pict>
+          </mc:Fallback>
+        </mc:AlternateContent>
+      </w:r>
+    </w:p>
+    <w:p>
+      <w:pPr>
+        <w:rPr>
+          <w:sz w:val="44"/>
+          <w:szCs w:val="44"/>
+        </w:rPr>
+      </w:pPr>
+      <w:r>
+        <w:rPr>
+          <w:rFonts w:hint="eastAsia"/>
+          <w:sz w:val="44"/>
+          <w:szCs w:val="44"/>
+        </w:rPr>
+        <w:t xml:space="preserve">COMPOUND </w:t>
       </w:r>
     </w:p>
     <w:p>
@@ -1372,6 +3080,1746 @@
           <w:szCs w:val="44"/>
         </w:rPr>
       </w:pPr>
+      <w:r>
+        <w:rPr>
+          <w:rFonts w:hint="eastAsia"/>
+          <w:sz w:val="44"/>
+          <w:szCs w:val="44"/>
+        </w:rPr>
+        <w:t>INTEREST</w:t>
+      </w:r>
+    </w:p>
+    <w:p>
+      <w:pPr>
+        <w:rPr>
+          <w:sz w:val="44"/>
+          <w:szCs w:val="44"/>
+        </w:rPr>
+      </w:pPr>
+    </w:p>
+    <w:p>
+      <w:pPr>
+        <w:rPr>
+          <w:sz w:val="44"/>
+          <w:szCs w:val="44"/>
+        </w:rPr>
+      </w:pPr>
+    </w:p>
+    <w:p>
+      <w:pPr>
+        <w:rPr>
+          <w:sz w:val="44"/>
+          <w:szCs w:val="44"/>
+        </w:rPr>
+      </w:pPr>
+    </w:p>
+    <w:p>
+      <w:pPr>
+        <w:rPr>
+          <w:sz w:val="44"/>
+          <w:szCs w:val="44"/>
+        </w:rPr>
+      </w:pPr>
+    </w:p>
+    <w:p>
+      <w:pPr>
+        <w:rPr>
+          <w:sz w:val="44"/>
+          <w:szCs w:val="44"/>
+        </w:rPr>
+      </w:pPr>
+    </w:p>
+    <w:p>
+      <w:pPr>
+        <w:rPr>
+          <w:sz w:val="44"/>
+          <w:szCs w:val="44"/>
+        </w:rPr>
+      </w:pPr>
+    </w:p>
+    <w:p>
+      <w:pPr>
+        <w:rPr>
+          <w:sz w:val="44"/>
+          <w:szCs w:val="44"/>
+        </w:rPr>
+      </w:pPr>
+    </w:p>
+    <w:p>
+      <w:pPr>
+        <w:rPr>
+          <w:sz w:val="44"/>
+          <w:szCs w:val="44"/>
+        </w:rPr>
+      </w:pPr>
+    </w:p>
+    <w:p>
+      <w:pPr>
+        <w:rPr>
+          <w:sz w:val="44"/>
+          <w:szCs w:val="44"/>
+        </w:rPr>
+      </w:pPr>
+    </w:p>
+    <w:p>
+      <w:pPr>
+        <w:rPr>
+          <w:sz w:val="44"/>
+          <w:szCs w:val="44"/>
+        </w:rPr>
+      </w:pPr>
+    </w:p>
+    <w:p>
+      <w:pPr>
+        <w:rPr>
+          <w:sz w:val="44"/>
+          <w:szCs w:val="44"/>
+        </w:rPr>
+      </w:pPr>
+    </w:p>
+    <w:p>
+      <w:pPr>
+        <w:rPr>
+          <w:sz w:val="44"/>
+          <w:szCs w:val="44"/>
+        </w:rPr>
+      </w:pPr>
+    </w:p>
+    <w:p>
+      <w:pPr>
+        <w:rPr>
+          <w:sz w:val="44"/>
+          <w:szCs w:val="44"/>
+        </w:rPr>
+      </w:pPr>
+    </w:p>
+    <w:p>
+      <w:pPr>
+        <w:rPr>
+          <w:sz w:val="44"/>
+          <w:szCs w:val="44"/>
+        </w:rPr>
+      </w:pPr>
+    </w:p>
+    <w:p>
+      <w:pPr>
+        <w:rPr>
+          <w:sz w:val="44"/>
+          <w:szCs w:val="44"/>
+        </w:rPr>
+      </w:pPr>
+    </w:p>
+    <w:p>
+      <w:pPr>
+        <w:rPr>
+          <w:sz w:val="44"/>
+          <w:szCs w:val="44"/>
+        </w:rPr>
+      </w:pPr>
+    </w:p>
+    <w:p>
+      <w:pPr>
+        <w:rPr>
+          <w:sz w:val="44"/>
+          <w:szCs w:val="44"/>
+        </w:rPr>
+      </w:pPr>
+      <w:r>
+        <w:rPr>
+          <w:rFonts w:hint="eastAsia"/>
+          <w:noProof/>
+          <w:sz w:val="44"/>
+          <w:szCs w:val="44"/>
+        </w:rPr>
+        <mc:AlternateContent>
+          <mc:Choice Requires="wpg">
+            <w:drawing>
+              <wp:anchor distT="0" distB="0" distL="114300" distR="114300" simplePos="0" relativeHeight="251695104" behindDoc="0" locked="0" layoutInCell="1" allowOverlap="1" wp14:anchorId="37BDCFFC" wp14:editId="7B88C72B">
+                <wp:simplePos x="0" y="0"/>
+                <wp:positionH relativeFrom="column">
+                  <wp:posOffset>1948720</wp:posOffset>
+                </wp:positionH>
+                <wp:positionV relativeFrom="paragraph">
+                  <wp:posOffset>-728546</wp:posOffset>
+                </wp:positionV>
+                <wp:extent cx="2816568" cy="9363059"/>
+                <wp:effectExtent l="0" t="0" r="0" b="10160"/>
+                <wp:wrapNone/>
+                <wp:docPr id="46098634" name="Group 7"/>
+                <wp:cNvGraphicFramePr/>
+                <a:graphic xmlns:a="http://schemas.openxmlformats.org/drawingml/2006/main">
+                  <a:graphicData uri="http://schemas.microsoft.com/office/word/2010/wordprocessingGroup">
+                    <wpg:wgp>
+                      <wpg:cNvGrpSpPr/>
+                      <wpg:grpSpPr>
+                        <a:xfrm>
+                          <a:off x="0" y="0"/>
+                          <a:ext cx="2816568" cy="9363059"/>
+                          <a:chOff x="-231976" y="0"/>
+                          <a:chExt cx="2552557" cy="11013664"/>
+                        </a:xfrm>
+                      </wpg:grpSpPr>
+                      <wpg:grpSp>
+                        <wpg:cNvPr id="1204335119" name="Group 11"/>
+                        <wpg:cNvGrpSpPr/>
+                        <wpg:grpSpPr>
+                          <a:xfrm>
+                            <a:off x="182601" y="0"/>
+                            <a:ext cx="2022645" cy="2379194"/>
+                            <a:chOff x="0" y="0"/>
+                            <a:chExt cx="1562100" cy="2860133"/>
+                          </a:xfrm>
+                        </wpg:grpSpPr>
+                        <wps:wsp>
+                          <wps:cNvPr id="1297786042" name="Straight Arrow Connector 4"/>
+                          <wps:cNvCnPr/>
+                          <wps:spPr>
+                            <a:xfrm>
+                              <a:off x="770828" y="802888"/>
+                              <a:ext cx="0" cy="577850"/>
+                            </a:xfrm>
+                            <a:prstGeom prst="straightConnector1">
+                              <a:avLst/>
+                            </a:prstGeom>
+                            <a:ln w="22225">
+                              <a:solidFill>
+                                <a:schemeClr val="accent6">
+                                  <a:lumMod val="60000"/>
+                                  <a:lumOff val="40000"/>
+                                </a:schemeClr>
+                              </a:solidFill>
+                              <a:tailEnd type="triangle" w="med" len="med"/>
+                            </a:ln>
+                          </wps:spPr>
+                          <wps:style>
+                            <a:lnRef idx="1">
+                              <a:schemeClr val="accent1"/>
+                            </a:lnRef>
+                            <a:fillRef idx="0">
+                              <a:schemeClr val="accent1"/>
+                            </a:fillRef>
+                            <a:effectRef idx="0">
+                              <a:schemeClr val="accent1"/>
+                            </a:effectRef>
+                            <a:fontRef idx="minor">
+                              <a:schemeClr val="tx1"/>
+                            </a:fontRef>
+                          </wps:style>
+                          <wps:bodyPr/>
+                        </wps:wsp>
+                        <wpg:grpSp>
+                          <wpg:cNvPr id="1746650630" name="Group 6"/>
+                          <wpg:cNvGrpSpPr/>
+                          <wpg:grpSpPr>
+                            <a:xfrm>
+                              <a:off x="99896" y="0"/>
+                              <a:ext cx="1327150" cy="749300"/>
+                              <a:chOff x="0" y="0"/>
+                              <a:chExt cx="1327150" cy="749300"/>
+                            </a:xfrm>
+                          </wpg:grpSpPr>
+                          <wps:wsp>
+                            <wps:cNvPr id="907647872" name="Flowchart: Terminator 2"/>
+                            <wps:cNvSpPr/>
+                            <wps:spPr>
+                              <a:xfrm>
+                                <a:off x="0" y="0"/>
+                                <a:ext cx="1327150" cy="749300"/>
+                              </a:xfrm>
+                              <a:prstGeom prst="flowChartTerminator">
+                                <a:avLst/>
+                              </a:prstGeom>
+                              <a:noFill/>
+                              <a:ln>
+                                <a:solidFill>
+                                  <a:schemeClr val="accent6">
+                                    <a:lumMod val="60000"/>
+                                    <a:lumOff val="40000"/>
+                                  </a:schemeClr>
+                                </a:solidFill>
+                              </a:ln>
+                            </wps:spPr>
+                            <wps:style>
+                              <a:lnRef idx="2">
+                                <a:schemeClr val="accent1">
+                                  <a:shade val="15000"/>
+                                </a:schemeClr>
+                              </a:lnRef>
+                              <a:fillRef idx="1">
+                                <a:schemeClr val="accent1"/>
+                              </a:fillRef>
+                              <a:effectRef idx="0">
+                                <a:schemeClr val="accent1"/>
+                              </a:effectRef>
+                              <a:fontRef idx="minor">
+                                <a:schemeClr val="lt1"/>
+                              </a:fontRef>
+                            </wps:style>
+                            <wps:bodyPr rot="0" spcFirstLastPara="0" vertOverflow="overflow" horzOverflow="overflow" vert="horz" wrap="square" lIns="91440" tIns="45720" rIns="91440" bIns="45720" numCol="1" spcCol="0" rtlCol="0" fromWordArt="0" anchor="ctr" anchorCtr="0" forceAA="0" compatLnSpc="1">
+                              <a:prstTxWarp prst="textNoShape">
+                                <a:avLst/>
+                              </a:prstTxWarp>
+                              <a:noAutofit/>
+                            </wps:bodyPr>
+                          </wps:wsp>
+                          <wps:wsp>
+                            <wps:cNvPr id="735214076" name="Text Box 5"/>
+                            <wps:cNvSpPr txBox="1"/>
+                            <wps:spPr>
+                              <a:xfrm>
+                                <a:off x="171450" y="241300"/>
+                                <a:ext cx="990600" cy="323850"/>
+                              </a:xfrm>
+                              <a:prstGeom prst="rect">
+                                <a:avLst/>
+                              </a:prstGeom>
+                              <a:noFill/>
+                              <a:ln w="6350">
+                                <a:noFill/>
+                              </a:ln>
+                            </wps:spPr>
+                            <wps:txbx>
+                              <w:txbxContent>
+                                <w:p>
+                                  <w:pPr>
+                                    <w:jc w:val="center"/>
+                                  </w:pPr>
+                                  <w:r>
+                                    <w:rPr>
+                                      <w:rFonts w:hint="eastAsia"/>
+                                    </w:rPr>
+                                    <w:t>START</w:t>
+                                  </w:r>
+                                </w:p>
+                              </w:txbxContent>
+                            </wps:txbx>
+                            <wps:bodyPr rot="0" spcFirstLastPara="0" vertOverflow="overflow" horzOverflow="overflow" vert="horz" wrap="square" lIns="91440" tIns="45720" rIns="91440" bIns="45720" numCol="1" spcCol="0" rtlCol="0" fromWordArt="0" anchor="t" anchorCtr="0" forceAA="0" compatLnSpc="1">
+                              <a:prstTxWarp prst="textNoShape">
+                                <a:avLst/>
+                              </a:prstTxWarp>
+                              <a:noAutofit/>
+                            </wps:bodyPr>
+                          </wps:wsp>
+                        </wpg:grpSp>
+                        <wpg:grpSp>
+                          <wpg:cNvPr id="1741028265" name="Group 8"/>
+                          <wpg:cNvGrpSpPr/>
+                          <wpg:grpSpPr>
+                            <a:xfrm>
+                              <a:off x="0" y="1494263"/>
+                              <a:ext cx="1562100" cy="698500"/>
+                              <a:chOff x="0" y="0"/>
+                              <a:chExt cx="1562100" cy="698500"/>
+                            </a:xfrm>
+                          </wpg:grpSpPr>
+                          <wps:wsp>
+                            <wps:cNvPr id="846140088" name="Flowchart: Data 1"/>
+                            <wps:cNvSpPr/>
+                            <wps:spPr>
+                              <a:xfrm>
+                                <a:off x="0" y="0"/>
+                                <a:ext cx="1562100" cy="698500"/>
+                              </a:xfrm>
+                              <a:prstGeom prst="flowChartInputOutput">
+                                <a:avLst/>
+                              </a:prstGeom>
+                              <a:noFill/>
+                              <a:ln>
+                                <a:solidFill>
+                                  <a:schemeClr val="accent6">
+                                    <a:lumMod val="60000"/>
+                                    <a:lumOff val="40000"/>
+                                  </a:schemeClr>
+                                </a:solidFill>
+                              </a:ln>
+                            </wps:spPr>
+                            <wps:style>
+                              <a:lnRef idx="2">
+                                <a:schemeClr val="accent1">
+                                  <a:shade val="15000"/>
+                                </a:schemeClr>
+                              </a:lnRef>
+                              <a:fillRef idx="1">
+                                <a:schemeClr val="accent1"/>
+                              </a:fillRef>
+                              <a:effectRef idx="0">
+                                <a:schemeClr val="accent1"/>
+                              </a:effectRef>
+                              <a:fontRef idx="minor">
+                                <a:schemeClr val="lt1"/>
+                              </a:fontRef>
+                            </wps:style>
+                            <wps:bodyPr rot="0" spcFirstLastPara="0" vertOverflow="overflow" horzOverflow="overflow" vert="horz" wrap="square" lIns="91440" tIns="45720" rIns="91440" bIns="45720" numCol="1" spcCol="0" rtlCol="0" fromWordArt="0" anchor="ctr" anchorCtr="0" forceAA="0" compatLnSpc="1">
+                              <a:prstTxWarp prst="textNoShape">
+                                <a:avLst/>
+                              </a:prstTxWarp>
+                              <a:noAutofit/>
+                            </wps:bodyPr>
+                          </wps:wsp>
+                          <wps:wsp>
+                            <wps:cNvPr id="33307071" name="Text Box 7"/>
+                            <wps:cNvSpPr txBox="1"/>
+                            <wps:spPr>
+                              <a:xfrm>
+                                <a:off x="400050" y="241199"/>
+                                <a:ext cx="781050" cy="311785"/>
+                              </a:xfrm>
+                              <a:prstGeom prst="rect">
+                                <a:avLst/>
+                              </a:prstGeom>
+                              <a:noFill/>
+                              <a:ln w="6350">
+                                <a:noFill/>
+                              </a:ln>
+                            </wps:spPr>
+                            <wps:txbx>
+                              <w:txbxContent>
+                                <w:p>
+                                  <w:pPr>
+                                    <w:jc w:val="center"/>
+                                  </w:pPr>
+                                  <w:r>
+                                    <w:rPr>
+                                      <w:rFonts w:hint="eastAsia"/>
+                                    </w:rPr>
+                                    <w:t>INPUT P</w:t>
+                                  </w:r>
+                                </w:p>
+                              </w:txbxContent>
+                            </wps:txbx>
+                            <wps:bodyPr rot="0" spcFirstLastPara="0" vertOverflow="overflow" horzOverflow="overflow" vert="horz" wrap="square" lIns="91440" tIns="45720" rIns="91440" bIns="45720" numCol="1" spcCol="0" rtlCol="0" fromWordArt="0" anchor="t" anchorCtr="0" forceAA="0" compatLnSpc="1">
+                              <a:prstTxWarp prst="textNoShape">
+                                <a:avLst/>
+                              </a:prstTxWarp>
+                              <a:noAutofit/>
+                            </wps:bodyPr>
+                          </wps:wsp>
+                        </wpg:grpSp>
+                        <wps:wsp>
+                          <wps:cNvPr id="1036780274" name="Straight Arrow Connector 4"/>
+                          <wps:cNvCnPr/>
+                          <wps:spPr>
+                            <a:xfrm>
+                              <a:off x="763394" y="2282283"/>
+                              <a:ext cx="0" cy="577850"/>
+                            </a:xfrm>
+                            <a:prstGeom prst="straightConnector1">
+                              <a:avLst/>
+                            </a:prstGeom>
+                            <a:ln w="22225">
+                              <a:solidFill>
+                                <a:schemeClr val="accent6">
+                                  <a:lumMod val="60000"/>
+                                  <a:lumOff val="40000"/>
+                                </a:schemeClr>
+                              </a:solidFill>
+                              <a:tailEnd type="triangle"/>
+                            </a:ln>
+                          </wps:spPr>
+                          <wps:style>
+                            <a:lnRef idx="1">
+                              <a:schemeClr val="accent1"/>
+                            </a:lnRef>
+                            <a:fillRef idx="0">
+                              <a:schemeClr val="accent1"/>
+                            </a:fillRef>
+                            <a:effectRef idx="0">
+                              <a:schemeClr val="accent1"/>
+                            </a:effectRef>
+                            <a:fontRef idx="minor">
+                              <a:schemeClr val="tx1"/>
+                            </a:fontRef>
+                          </wps:style>
+                          <wps:bodyPr/>
+                        </wps:wsp>
+                      </wpg:grpSp>
+                      <wpg:grpSp>
+                        <wpg:cNvPr id="1706874531" name="Group 13"/>
+                        <wpg:cNvGrpSpPr/>
+                        <wpg:grpSpPr>
+                          <a:xfrm>
+                            <a:off x="-231976" y="7761249"/>
+                            <a:ext cx="2552557" cy="3252415"/>
+                            <a:chOff x="-220522" y="-1056"/>
+                            <a:chExt cx="1971354" cy="3909868"/>
+                          </a:xfrm>
+                        </wpg:grpSpPr>
+                        <wpg:grpSp>
+                          <wpg:cNvPr id="1707620268" name="Group 10"/>
+                          <wpg:cNvGrpSpPr/>
+                          <wpg:grpSpPr>
+                            <a:xfrm>
+                              <a:off x="-220522" y="-1056"/>
+                              <a:ext cx="1971354" cy="742950"/>
+                              <a:chOff x="-220522" y="-1056"/>
+                              <a:chExt cx="1971354" cy="742950"/>
+                            </a:xfrm>
+                          </wpg:grpSpPr>
+                          <wps:wsp>
+                            <wps:cNvPr id="1840926878" name="Flowchart: Process 3"/>
+                            <wps:cNvSpPr/>
+                            <wps:spPr>
+                              <a:xfrm>
+                                <a:off x="-41366" y="-1056"/>
+                                <a:ext cx="1607647" cy="742950"/>
+                              </a:xfrm>
+                              <a:prstGeom prst="flowChartProcess">
+                                <a:avLst/>
+                              </a:prstGeom>
+                              <a:noFill/>
+                              <a:ln>
+                                <a:solidFill>
+                                  <a:schemeClr val="accent6">
+                                    <a:lumMod val="60000"/>
+                                    <a:lumOff val="40000"/>
+                                  </a:schemeClr>
+                                </a:solidFill>
+                              </a:ln>
+                            </wps:spPr>
+                            <wps:style>
+                              <a:lnRef idx="2">
+                                <a:schemeClr val="accent1">
+                                  <a:shade val="15000"/>
+                                </a:schemeClr>
+                              </a:lnRef>
+                              <a:fillRef idx="1">
+                                <a:schemeClr val="accent1"/>
+                              </a:fillRef>
+                              <a:effectRef idx="0">
+                                <a:schemeClr val="accent1"/>
+                              </a:effectRef>
+                              <a:fontRef idx="minor">
+                                <a:schemeClr val="lt1"/>
+                              </a:fontRef>
+                            </wps:style>
+                            <wps:bodyPr rot="0" spcFirstLastPara="0" vertOverflow="overflow" horzOverflow="overflow" vert="horz" wrap="square" lIns="91440" tIns="45720" rIns="91440" bIns="45720" numCol="1" spcCol="0" rtlCol="0" fromWordArt="0" anchor="ctr" anchorCtr="0" forceAA="0" compatLnSpc="1">
+                              <a:prstTxWarp prst="textNoShape">
+                                <a:avLst/>
+                              </a:prstTxWarp>
+                              <a:noAutofit/>
+                            </wps:bodyPr>
+                          </wps:wsp>
+                          <wps:wsp>
+                            <wps:cNvPr id="103491378" name="Text Box 9"/>
+                            <wps:cNvSpPr txBox="1"/>
+                            <wps:spPr>
+                              <a:xfrm>
+                                <a:off x="-220522" y="154100"/>
+                                <a:ext cx="1971354" cy="518642"/>
+                              </a:xfrm>
+                              <a:prstGeom prst="rect">
+                                <a:avLst/>
+                              </a:prstGeom>
+                              <a:noFill/>
+                              <a:ln w="6350">
+                                <a:noFill/>
+                              </a:ln>
+                            </wps:spPr>
+                            <wps:txbx>
+                              <w:txbxContent>
+                                <w:p>
+                                  <w:pPr>
+                                    <w:jc w:val="center"/>
+                                    <w:rPr>
+                                      <w:sz w:val="20"/>
+                                      <w:szCs w:val="20"/>
+                                      <w:lang w:val="en-NG"/>
+                                    </w:rPr>
+                                  </w:pPr>
+                                  <w:r>
+                                    <w:rPr>
+                                      <w:sz w:val="20"/>
+                                      <w:szCs w:val="20"/>
+                                      <w:lang w:val="en-NG"/>
+                                    </w:rPr>
+                                    <w:t>P*M*T*(((1 + R/</w:t>
+                                  </w:r>
+                                  <w:proofErr w:type="gramStart"/>
+                                  <w:r>
+                                    <w:rPr>
+                                      <w:sz w:val="20"/>
+                                      <w:szCs w:val="20"/>
+                                      <w:lang w:val="en-NG"/>
+                                    </w:rPr>
+                                    <w:t>N)*</w:t>
+                                  </w:r>
+                                  <w:proofErr w:type="gramEnd"/>
+                                  <w:r>
+                                    <w:rPr>
+                                      <w:sz w:val="20"/>
+                                      <w:szCs w:val="20"/>
+                                      <w:lang w:val="en-NG"/>
+                                    </w:rPr>
+                                    <w:t>*(N*T) - 1)/(R/N))</w:t>
+                                  </w:r>
+                                </w:p>
+                                <w:p>
+                                  <w:pPr>
+                                    <w:jc w:val="center"/>
+                                    <w:rPr>
+                                      <w:rFonts w:hint="eastAsia"/>
+                                      <w:sz w:val="20"/>
+                                      <w:szCs w:val="20"/>
+                                    </w:rPr>
+                                  </w:pPr>
+                                </w:p>
+                              </w:txbxContent>
+                            </wps:txbx>
+                            <wps:bodyPr rot="0" spcFirstLastPara="0" vertOverflow="overflow" horzOverflow="overflow" vert="horz" wrap="square" lIns="91440" tIns="45720" rIns="91440" bIns="45720" numCol="1" spcCol="0" rtlCol="0" fromWordArt="0" anchor="t" anchorCtr="0" forceAA="0" compatLnSpc="1">
+                              <a:prstTxWarp prst="textNoShape">
+                                <a:avLst/>
+                              </a:prstTxWarp>
+                              <a:noAutofit/>
+                            </wps:bodyPr>
+                          </wps:wsp>
+                        </wpg:grpSp>
+                        <wpg:grpSp>
+                          <wpg:cNvPr id="306064841" name="Group 8"/>
+                          <wpg:cNvGrpSpPr/>
+                          <wpg:grpSpPr>
+                            <a:xfrm>
+                              <a:off x="4182" y="1628078"/>
+                              <a:ext cx="1562100" cy="698500"/>
+                              <a:chOff x="0" y="0"/>
+                              <a:chExt cx="1562100" cy="698500"/>
+                            </a:xfrm>
+                          </wpg:grpSpPr>
+                          <wps:wsp>
+                            <wps:cNvPr id="1699897945" name="Flowchart: Data 1"/>
+                            <wps:cNvSpPr/>
+                            <wps:spPr>
+                              <a:xfrm>
+                                <a:off x="0" y="0"/>
+                                <a:ext cx="1562100" cy="698500"/>
+                              </a:xfrm>
+                              <a:prstGeom prst="flowChartInputOutput">
+                                <a:avLst/>
+                              </a:prstGeom>
+                              <a:noFill/>
+                              <a:ln>
+                                <a:solidFill>
+                                  <a:schemeClr val="accent6">
+                                    <a:lumMod val="60000"/>
+                                    <a:lumOff val="40000"/>
+                                  </a:schemeClr>
+                                </a:solidFill>
+                              </a:ln>
+                            </wps:spPr>
+                            <wps:style>
+                              <a:lnRef idx="2">
+                                <a:schemeClr val="accent1">
+                                  <a:shade val="15000"/>
+                                </a:schemeClr>
+                              </a:lnRef>
+                              <a:fillRef idx="1">
+                                <a:schemeClr val="accent1"/>
+                              </a:fillRef>
+                              <a:effectRef idx="0">
+                                <a:schemeClr val="accent1"/>
+                              </a:effectRef>
+                              <a:fontRef idx="minor">
+                                <a:schemeClr val="lt1"/>
+                              </a:fontRef>
+                            </wps:style>
+                            <wps:bodyPr rot="0" spcFirstLastPara="0" vertOverflow="overflow" horzOverflow="overflow" vert="horz" wrap="square" lIns="91440" tIns="45720" rIns="91440" bIns="45720" numCol="1" spcCol="0" rtlCol="0" fromWordArt="0" anchor="ctr" anchorCtr="0" forceAA="0" compatLnSpc="1">
+                              <a:prstTxWarp prst="textNoShape">
+                                <a:avLst/>
+                              </a:prstTxWarp>
+                              <a:noAutofit/>
+                            </wps:bodyPr>
+                          </wps:wsp>
+                          <wps:wsp>
+                            <wps:cNvPr id="2000267750" name="Text Box 7"/>
+                            <wps:cNvSpPr txBox="1"/>
+                            <wps:spPr>
+                              <a:xfrm>
+                                <a:off x="400050" y="240841"/>
+                                <a:ext cx="781051" cy="345696"/>
+                              </a:xfrm>
+                              <a:prstGeom prst="rect">
+                                <a:avLst/>
+                              </a:prstGeom>
+                              <a:noFill/>
+                              <a:ln w="6350">
+                                <a:noFill/>
+                              </a:ln>
+                            </wps:spPr>
+                            <wps:txbx>
+                              <w:txbxContent>
+                                <w:p>
+                                  <w:pPr>
+                                    <w:jc w:val="center"/>
+                                    <w:rPr>
+                                      <w:rFonts w:hint="eastAsia"/>
+                                    </w:rPr>
+                                  </w:pPr>
+                                  <w:r>
+                                    <w:rPr>
+                                      <w:rFonts w:hint="eastAsia"/>
+                                    </w:rPr>
+                                    <w:t>PRINT SI</w:t>
+                                  </w:r>
+                                </w:p>
+                              </w:txbxContent>
+                            </wps:txbx>
+                            <wps:bodyPr rot="0" spcFirstLastPara="0" vertOverflow="overflow" horzOverflow="overflow" vert="horz" wrap="square" lIns="91440" tIns="45720" rIns="91440" bIns="45720" numCol="1" spcCol="0" rtlCol="0" fromWordArt="0" anchor="t" anchorCtr="0" forceAA="0" compatLnSpc="1">
+                              <a:prstTxWarp prst="textNoShape">
+                                <a:avLst/>
+                              </a:prstTxWarp>
+                              <a:noAutofit/>
+                            </wps:bodyPr>
+                          </wps:wsp>
+                        </wpg:grpSp>
+                        <wpg:grpSp>
+                          <wpg:cNvPr id="1816941474" name="Group 6"/>
+                          <wpg:cNvGrpSpPr/>
+                          <wpg:grpSpPr>
+                            <a:xfrm>
+                              <a:off x="81776" y="3159512"/>
+                              <a:ext cx="1327150" cy="749300"/>
+                              <a:chOff x="0" y="0"/>
+                              <a:chExt cx="1327150" cy="749300"/>
+                            </a:xfrm>
+                          </wpg:grpSpPr>
+                          <wps:wsp>
+                            <wps:cNvPr id="508591061" name="Flowchart: Terminator 2"/>
+                            <wps:cNvSpPr/>
+                            <wps:spPr>
+                              <a:xfrm>
+                                <a:off x="0" y="0"/>
+                                <a:ext cx="1327150" cy="749300"/>
+                              </a:xfrm>
+                              <a:prstGeom prst="flowChartTerminator">
+                                <a:avLst/>
+                              </a:prstGeom>
+                              <a:noFill/>
+                              <a:ln>
+                                <a:solidFill>
+                                  <a:schemeClr val="accent6">
+                                    <a:lumMod val="60000"/>
+                                    <a:lumOff val="40000"/>
+                                  </a:schemeClr>
+                                </a:solidFill>
+                              </a:ln>
+                            </wps:spPr>
+                            <wps:style>
+                              <a:lnRef idx="2">
+                                <a:schemeClr val="accent1">
+                                  <a:shade val="15000"/>
+                                </a:schemeClr>
+                              </a:lnRef>
+                              <a:fillRef idx="1">
+                                <a:schemeClr val="accent1"/>
+                              </a:fillRef>
+                              <a:effectRef idx="0">
+                                <a:schemeClr val="accent1"/>
+                              </a:effectRef>
+                              <a:fontRef idx="minor">
+                                <a:schemeClr val="lt1"/>
+                              </a:fontRef>
+                            </wps:style>
+                            <wps:bodyPr rot="0" spcFirstLastPara="0" vertOverflow="overflow" horzOverflow="overflow" vert="horz" wrap="square" lIns="91440" tIns="45720" rIns="91440" bIns="45720" numCol="1" spcCol="0" rtlCol="0" fromWordArt="0" anchor="ctr" anchorCtr="0" forceAA="0" compatLnSpc="1">
+                              <a:prstTxWarp prst="textNoShape">
+                                <a:avLst/>
+                              </a:prstTxWarp>
+                              <a:noAutofit/>
+                            </wps:bodyPr>
+                          </wps:wsp>
+                          <wps:wsp>
+                            <wps:cNvPr id="1582997548" name="Text Box 5"/>
+                            <wps:cNvSpPr txBox="1"/>
+                            <wps:spPr>
+                              <a:xfrm>
+                                <a:off x="171450" y="241300"/>
+                                <a:ext cx="990600" cy="323850"/>
+                              </a:xfrm>
+                              <a:prstGeom prst="rect">
+                                <a:avLst/>
+                              </a:prstGeom>
+                              <a:noFill/>
+                              <a:ln w="6350">
+                                <a:noFill/>
+                              </a:ln>
+                            </wps:spPr>
+                            <wps:txbx>
+                              <w:txbxContent>
+                                <w:p>
+                                  <w:pPr>
+                                    <w:jc w:val="center"/>
+                                  </w:pPr>
+                                  <w:r>
+                                    <w:rPr>
+                                      <w:rFonts w:hint="eastAsia"/>
+                                    </w:rPr>
+                                    <w:t>END</w:t>
+                                  </w:r>
+                                </w:p>
+                              </w:txbxContent>
+                            </wps:txbx>
+                            <wps:bodyPr rot="0" spcFirstLastPara="0" vertOverflow="overflow" horzOverflow="overflow" vert="horz" wrap="square" lIns="91440" tIns="45720" rIns="91440" bIns="45720" numCol="1" spcCol="0" rtlCol="0" fromWordArt="0" anchor="t" anchorCtr="0" forceAA="0" compatLnSpc="1">
+                              <a:prstTxWarp prst="textNoShape">
+                                <a:avLst/>
+                              </a:prstTxWarp>
+                              <a:noAutofit/>
+                            </wps:bodyPr>
+                          </wps:wsp>
+                        </wpg:grpSp>
+                        <wps:wsp>
+                          <wps:cNvPr id="1583075702" name="Straight Arrow Connector 4"/>
+                          <wps:cNvCnPr/>
+                          <wps:spPr>
+                            <a:xfrm>
+                              <a:off x="760142" y="2483005"/>
+                              <a:ext cx="0" cy="577850"/>
+                            </a:xfrm>
+                            <a:prstGeom prst="straightConnector1">
+                              <a:avLst/>
+                            </a:prstGeom>
+                            <a:ln w="22225">
+                              <a:solidFill>
+                                <a:schemeClr val="accent6">
+                                  <a:lumMod val="60000"/>
+                                  <a:lumOff val="40000"/>
+                                </a:schemeClr>
+                              </a:solidFill>
+                              <a:tailEnd type="triangle"/>
+                            </a:ln>
+                          </wps:spPr>
+                          <wps:style>
+                            <a:lnRef idx="1">
+                              <a:schemeClr val="accent1"/>
+                            </a:lnRef>
+                            <a:fillRef idx="0">
+                              <a:schemeClr val="accent1"/>
+                            </a:fillRef>
+                            <a:effectRef idx="0">
+                              <a:schemeClr val="accent1"/>
+                            </a:effectRef>
+                            <a:fontRef idx="minor">
+                              <a:schemeClr val="tx1"/>
+                            </a:fontRef>
+                          </wps:style>
+                          <wps:bodyPr/>
+                        </wps:wsp>
+                        <wps:wsp>
+                          <wps:cNvPr id="1645869121" name="Straight Arrow Connector 4"/>
+                          <wps:cNvCnPr/>
+                          <wps:spPr>
+                            <a:xfrm>
+                              <a:off x="789878" y="892097"/>
+                              <a:ext cx="0" cy="577850"/>
+                            </a:xfrm>
+                            <a:prstGeom prst="straightConnector1">
+                              <a:avLst/>
+                            </a:prstGeom>
+                            <a:ln w="22225">
+                              <a:solidFill>
+                                <a:schemeClr val="accent6">
+                                  <a:lumMod val="60000"/>
+                                  <a:lumOff val="40000"/>
+                                </a:schemeClr>
+                              </a:solidFill>
+                              <a:tailEnd type="triangle"/>
+                            </a:ln>
+                          </wps:spPr>
+                          <wps:style>
+                            <a:lnRef idx="1">
+                              <a:schemeClr val="accent1"/>
+                            </a:lnRef>
+                            <a:fillRef idx="0">
+                              <a:schemeClr val="accent1"/>
+                            </a:fillRef>
+                            <a:effectRef idx="0">
+                              <a:schemeClr val="accent1"/>
+                            </a:effectRef>
+                            <a:fontRef idx="minor">
+                              <a:schemeClr val="tx1"/>
+                            </a:fontRef>
+                          </wps:style>
+                          <wps:bodyPr/>
+                        </wps:wsp>
+                      </wpg:grpSp>
+                      <wpg:grpSp>
+                        <wpg:cNvPr id="1832920115" name="Group 4"/>
+                        <wpg:cNvGrpSpPr/>
+                        <wpg:grpSpPr>
+                          <a:xfrm>
+                            <a:off x="85957" y="2475571"/>
+                            <a:ext cx="2147570" cy="3845964"/>
+                            <a:chOff x="0" y="0"/>
+                            <a:chExt cx="1658031" cy="4214014"/>
+                          </a:xfrm>
+                        </wpg:grpSpPr>
+                        <wpg:grpSp>
+                          <wpg:cNvPr id="934099294" name="Group 12"/>
+                          <wpg:cNvGrpSpPr/>
+                          <wpg:grpSpPr>
+                            <a:xfrm>
+                              <a:off x="74341" y="0"/>
+                              <a:ext cx="1583690" cy="2715260"/>
+                              <a:chOff x="0" y="0"/>
+                              <a:chExt cx="1584402" cy="2979079"/>
+                            </a:xfrm>
+                          </wpg:grpSpPr>
+                          <wpg:grpSp>
+                            <wpg:cNvPr id="510340173" name="Group 8"/>
+                            <wpg:cNvGrpSpPr/>
+                            <wpg:grpSpPr>
+                              <a:xfrm>
+                                <a:off x="22302" y="1546302"/>
+                                <a:ext cx="1562100" cy="698500"/>
+                                <a:chOff x="0" y="0"/>
+                                <a:chExt cx="1562100" cy="698500"/>
+                              </a:xfrm>
+                            </wpg:grpSpPr>
+                            <wps:wsp>
+                              <wps:cNvPr id="1498478075" name="Flowchart: Data 1"/>
+                              <wps:cNvSpPr/>
+                              <wps:spPr>
+                                <a:xfrm>
+                                  <a:off x="0" y="0"/>
+                                  <a:ext cx="1562100" cy="698500"/>
+                                </a:xfrm>
+                                <a:prstGeom prst="flowChartInputOutput">
+                                  <a:avLst/>
+                                </a:prstGeom>
+                                <a:noFill/>
+                                <a:ln>
+                                  <a:solidFill>
+                                    <a:schemeClr val="accent6">
+                                      <a:lumMod val="60000"/>
+                                      <a:lumOff val="40000"/>
+                                    </a:schemeClr>
+                                  </a:solidFill>
+                                </a:ln>
+                              </wps:spPr>
+                              <wps:style>
+                                <a:lnRef idx="2">
+                                  <a:schemeClr val="accent1">
+                                    <a:shade val="15000"/>
+                                  </a:schemeClr>
+                                </a:lnRef>
+                                <a:fillRef idx="1">
+                                  <a:schemeClr val="accent1"/>
+                                </a:fillRef>
+                                <a:effectRef idx="0">
+                                  <a:schemeClr val="accent1"/>
+                                </a:effectRef>
+                                <a:fontRef idx="minor">
+                                  <a:schemeClr val="lt1"/>
+                                </a:fontRef>
+                              </wps:style>
+                              <wps:bodyPr rot="0" spcFirstLastPara="0" vertOverflow="overflow" horzOverflow="overflow" vert="horz" wrap="square" lIns="91440" tIns="45720" rIns="91440" bIns="45720" numCol="1" spcCol="0" rtlCol="0" fromWordArt="0" anchor="ctr" anchorCtr="0" forceAA="0" compatLnSpc="1">
+                                <a:prstTxWarp prst="textNoShape">
+                                  <a:avLst/>
+                                </a:prstTxWarp>
+                                <a:noAutofit/>
+                              </wps:bodyPr>
+                            </wps:wsp>
+                            <wps:wsp>
+                              <wps:cNvPr id="1906429259" name="Text Box 7"/>
+                              <wps:cNvSpPr txBox="1"/>
+                              <wps:spPr>
+                                <a:xfrm>
+                                  <a:off x="400050" y="241024"/>
+                                  <a:ext cx="781051" cy="321152"/>
+                                </a:xfrm>
+                                <a:prstGeom prst="rect">
+                                  <a:avLst/>
+                                </a:prstGeom>
+                                <a:noFill/>
+                                <a:ln w="6350">
+                                  <a:noFill/>
+                                </a:ln>
+                              </wps:spPr>
+                              <wps:txbx>
+                                <w:txbxContent>
+                                  <w:p>
+                                    <w:pPr>
+                                      <w:jc w:val="center"/>
+                                    </w:pPr>
+                                    <w:r>
+                                      <w:rPr>
+                                        <w:rFonts w:hint="eastAsia"/>
+                                      </w:rPr>
+                                      <w:t>INPUT  T</w:t>
+                                    </w:r>
+                                  </w:p>
+                                </w:txbxContent>
+                              </wps:txbx>
+                              <wps:bodyPr rot="0" spcFirstLastPara="0" vertOverflow="overflow" horzOverflow="overflow" vert="horz" wrap="square" lIns="91440" tIns="45720" rIns="91440" bIns="45720" numCol="1" spcCol="0" rtlCol="0" fromWordArt="0" anchor="t" anchorCtr="0" forceAA="0" compatLnSpc="1">
+                                <a:prstTxWarp prst="textNoShape">
+                                  <a:avLst/>
+                                </a:prstTxWarp>
+                                <a:noAutofit/>
+                              </wps:bodyPr>
+                            </wps:wsp>
+                          </wpg:grpSp>
+                          <wpg:grpSp>
+                            <wpg:cNvPr id="1326131240" name="Group 8"/>
+                            <wpg:cNvGrpSpPr/>
+                            <wpg:grpSpPr>
+                              <a:xfrm>
+                                <a:off x="0" y="0"/>
+                                <a:ext cx="1562100" cy="698500"/>
+                                <a:chOff x="0" y="0"/>
+                                <a:chExt cx="1562100" cy="698500"/>
+                              </a:xfrm>
+                            </wpg:grpSpPr>
+                            <wps:wsp>
+                              <wps:cNvPr id="1859659863" name="Flowchart: Data 1"/>
+                              <wps:cNvSpPr/>
+                              <wps:spPr>
+                                <a:xfrm>
+                                  <a:off x="0" y="0"/>
+                                  <a:ext cx="1562100" cy="698500"/>
+                                </a:xfrm>
+                                <a:prstGeom prst="flowChartInputOutput">
+                                  <a:avLst/>
+                                </a:prstGeom>
+                                <a:noFill/>
+                                <a:ln>
+                                  <a:solidFill>
+                                    <a:schemeClr val="accent6">
+                                      <a:lumMod val="60000"/>
+                                      <a:lumOff val="40000"/>
+                                    </a:schemeClr>
+                                  </a:solidFill>
+                                </a:ln>
+                              </wps:spPr>
+                              <wps:style>
+                                <a:lnRef idx="2">
+                                  <a:schemeClr val="accent1">
+                                    <a:shade val="15000"/>
+                                  </a:schemeClr>
+                                </a:lnRef>
+                                <a:fillRef idx="1">
+                                  <a:schemeClr val="accent1"/>
+                                </a:fillRef>
+                                <a:effectRef idx="0">
+                                  <a:schemeClr val="accent1"/>
+                                </a:effectRef>
+                                <a:fontRef idx="minor">
+                                  <a:schemeClr val="lt1"/>
+                                </a:fontRef>
+                              </wps:style>
+                              <wps:bodyPr rot="0" spcFirstLastPara="0" vertOverflow="overflow" horzOverflow="overflow" vert="horz" wrap="square" lIns="91440" tIns="45720" rIns="91440" bIns="45720" numCol="1" spcCol="0" rtlCol="0" fromWordArt="0" anchor="ctr" anchorCtr="0" forceAA="0" compatLnSpc="1">
+                                <a:prstTxWarp prst="textNoShape">
+                                  <a:avLst/>
+                                </a:prstTxWarp>
+                                <a:noAutofit/>
+                              </wps:bodyPr>
+                            </wps:wsp>
+                            <wps:wsp>
+                              <wps:cNvPr id="73074139" name="Text Box 7"/>
+                              <wps:cNvSpPr txBox="1"/>
+                              <wps:spPr>
+                                <a:xfrm>
+                                  <a:off x="400050" y="241113"/>
+                                  <a:ext cx="781051" cy="342125"/>
+                                </a:xfrm>
+                                <a:prstGeom prst="rect">
+                                  <a:avLst/>
+                                </a:prstGeom>
+                                <a:noFill/>
+                                <a:ln w="6350">
+                                  <a:noFill/>
+                                </a:ln>
+                              </wps:spPr>
+                              <wps:txbx>
+                                <w:txbxContent>
+                                  <w:p>
+                                    <w:pPr>
+                                      <w:jc w:val="center"/>
+                                    </w:pPr>
+                                    <w:r>
+                                      <w:rPr>
+                                        <w:rFonts w:hint="eastAsia"/>
+                                      </w:rPr>
+                                      <w:t>INPUT R</w:t>
+                                    </w:r>
+                                  </w:p>
+                                </w:txbxContent>
+                              </wps:txbx>
+                              <wps:bodyPr rot="0" spcFirstLastPara="0" vertOverflow="overflow" horzOverflow="overflow" vert="horz" wrap="square" lIns="91440" tIns="45720" rIns="91440" bIns="45720" numCol="1" spcCol="0" rtlCol="0" fromWordArt="0" anchor="t" anchorCtr="0" forceAA="0" compatLnSpc="1">
+                                <a:prstTxWarp prst="textNoShape">
+                                  <a:avLst/>
+                                </a:prstTxWarp>
+                                <a:noAutofit/>
+                              </wps:bodyPr>
+                            </wps:wsp>
+                          </wpg:grpSp>
+                          <wps:wsp>
+                            <wps:cNvPr id="1256892617" name="Straight Arrow Connector 4"/>
+                            <wps:cNvCnPr/>
+                            <wps:spPr>
+                              <a:xfrm>
+                                <a:off x="807999" y="2401229"/>
+                                <a:ext cx="0" cy="577850"/>
+                              </a:xfrm>
+                              <a:prstGeom prst="straightConnector1">
+                                <a:avLst/>
+                              </a:prstGeom>
+                              <a:ln w="22225">
+                                <a:solidFill>
+                                  <a:schemeClr val="accent6">
+                                    <a:lumMod val="60000"/>
+                                    <a:lumOff val="40000"/>
+                                  </a:schemeClr>
+                                </a:solidFill>
+                                <a:tailEnd type="triangle"/>
+                              </a:ln>
+                            </wps:spPr>
+                            <wps:style>
+                              <a:lnRef idx="1">
+                                <a:schemeClr val="accent1"/>
+                              </a:lnRef>
+                              <a:fillRef idx="0">
+                                <a:schemeClr val="accent1"/>
+                              </a:fillRef>
+                              <a:effectRef idx="0">
+                                <a:schemeClr val="accent1"/>
+                              </a:effectRef>
+                              <a:fontRef idx="minor">
+                                <a:schemeClr val="tx1"/>
+                              </a:fontRef>
+                            </wps:style>
+                            <wps:bodyPr/>
+                          </wps:wsp>
+                          <wps:wsp>
+                            <wps:cNvPr id="132166924" name="Straight Arrow Connector 4"/>
+                            <wps:cNvCnPr/>
+                            <wps:spPr>
+                              <a:xfrm>
+                                <a:off x="793130" y="817756"/>
+                                <a:ext cx="0" cy="577850"/>
+                              </a:xfrm>
+                              <a:prstGeom prst="straightConnector1">
+                                <a:avLst/>
+                              </a:prstGeom>
+                              <a:ln w="22225">
+                                <a:solidFill>
+                                  <a:schemeClr val="accent6">
+                                    <a:lumMod val="60000"/>
+                                    <a:lumOff val="40000"/>
+                                  </a:schemeClr>
+                                </a:solidFill>
+                                <a:tailEnd type="triangle"/>
+                              </a:ln>
+                            </wps:spPr>
+                            <wps:style>
+                              <a:lnRef idx="1">
+                                <a:schemeClr val="accent1"/>
+                              </a:lnRef>
+                              <a:fillRef idx="0">
+                                <a:schemeClr val="accent1"/>
+                              </a:fillRef>
+                              <a:effectRef idx="0">
+                                <a:schemeClr val="accent1"/>
+                              </a:effectRef>
+                              <a:fontRef idx="minor">
+                                <a:schemeClr val="tx1"/>
+                              </a:fontRef>
+                            </wps:style>
+                            <wps:bodyPr/>
+                          </wps:wsp>
+                        </wpg:grpSp>
+                        <wpg:grpSp>
+                          <wpg:cNvPr id="1003390595" name="Group 3"/>
+                          <wpg:cNvGrpSpPr/>
+                          <wpg:grpSpPr>
+                            <a:xfrm>
+                              <a:off x="0" y="2884449"/>
+                              <a:ext cx="1561509" cy="1329565"/>
+                              <a:chOff x="0" y="0"/>
+                              <a:chExt cx="1561509" cy="1329565"/>
+                            </a:xfrm>
+                          </wpg:grpSpPr>
+                          <wpg:grpSp>
+                            <wpg:cNvPr id="356662618" name="Group 2"/>
+                            <wpg:cNvGrpSpPr/>
+                            <wpg:grpSpPr>
+                              <a:xfrm>
+                                <a:off x="0" y="0"/>
+                                <a:ext cx="1561509" cy="636613"/>
+                                <a:chOff x="0" y="0"/>
+                                <a:chExt cx="1561509" cy="636613"/>
+                              </a:xfrm>
+                            </wpg:grpSpPr>
+                            <wps:wsp>
+                              <wps:cNvPr id="1513061526" name="Flowchart: Data 1"/>
+                              <wps:cNvSpPr/>
+                              <wps:spPr>
+                                <a:xfrm>
+                                  <a:off x="0" y="0"/>
+                                  <a:ext cx="1561509" cy="636613"/>
+                                </a:xfrm>
+                                <a:prstGeom prst="flowChartInputOutput">
+                                  <a:avLst/>
+                                </a:prstGeom>
+                                <a:noFill/>
+                                <a:ln>
+                                  <a:solidFill>
+                                    <a:schemeClr val="accent6">
+                                      <a:lumMod val="60000"/>
+                                      <a:lumOff val="40000"/>
+                                    </a:schemeClr>
+                                  </a:solidFill>
+                                </a:ln>
+                              </wps:spPr>
+                              <wps:style>
+                                <a:lnRef idx="2">
+                                  <a:schemeClr val="accent1">
+                                    <a:shade val="15000"/>
+                                  </a:schemeClr>
+                                </a:lnRef>
+                                <a:fillRef idx="1">
+                                  <a:schemeClr val="accent1"/>
+                                </a:fillRef>
+                                <a:effectRef idx="0">
+                                  <a:schemeClr val="accent1"/>
+                                </a:effectRef>
+                                <a:fontRef idx="minor">
+                                  <a:schemeClr val="lt1"/>
+                                </a:fontRef>
+                              </wps:style>
+                              <wps:bodyPr rot="0" spcFirstLastPara="0" vertOverflow="overflow" horzOverflow="overflow" vert="horz" wrap="square" lIns="91440" tIns="45720" rIns="91440" bIns="45720" numCol="1" spcCol="0" rtlCol="0" fromWordArt="0" anchor="ctr" anchorCtr="0" forceAA="0" compatLnSpc="1">
+                                <a:prstTxWarp prst="textNoShape">
+                                  <a:avLst/>
+                                </a:prstTxWarp>
+                                <a:noAutofit/>
+                              </wps:bodyPr>
+                            </wps:wsp>
+                            <wps:wsp>
+                              <wps:cNvPr id="1308103566" name="Text Box 1"/>
+                              <wps:cNvSpPr txBox="1"/>
+                              <wps:spPr>
+                                <a:xfrm>
+                                  <a:off x="356839" y="163552"/>
+                                  <a:ext cx="817756" cy="323296"/>
+                                </a:xfrm>
+                                <a:prstGeom prst="rect">
+                                  <a:avLst/>
+                                </a:prstGeom>
+                                <a:noFill/>
+                                <a:ln w="6350">
+                                  <a:noFill/>
+                                </a:ln>
+                              </wps:spPr>
+                              <wps:txbx>
+                                <w:txbxContent>
+                                  <w:p>
+                                    <w:pPr>
+                                      <w:jc w:val="center"/>
+                                      <w:rPr>
+                                        <w:rFonts w:hint="eastAsia"/>
+                                      </w:rPr>
+                                    </w:pPr>
+                                    <w:r>
+                                      <w:rPr>
+                                        <w:rFonts w:hint="eastAsia"/>
+                                      </w:rPr>
+                                      <w:t>INPUT N</w:t>
+                                    </w:r>
+                                  </w:p>
+                                </w:txbxContent>
+                              </wps:txbx>
+                              <wps:bodyPr rot="0" spcFirstLastPara="0" vertOverflow="overflow" horzOverflow="overflow" vert="horz" wrap="square" lIns="91440" tIns="45720" rIns="91440" bIns="45720" numCol="1" spcCol="0" rtlCol="0" fromWordArt="0" anchor="t" anchorCtr="0" forceAA="0" compatLnSpc="1">
+                                <a:prstTxWarp prst="textNoShape">
+                                  <a:avLst/>
+                                </a:prstTxWarp>
+                                <a:noAutofit/>
+                              </wps:bodyPr>
+                            </wps:wsp>
+                          </wpg:grpSp>
+                          <wps:wsp>
+                            <wps:cNvPr id="1868327935" name="Straight Arrow Connector 4"/>
+                            <wps:cNvCnPr/>
+                            <wps:spPr>
+                              <a:xfrm>
+                                <a:off x="835877" y="802888"/>
+                                <a:ext cx="0" cy="526677"/>
+                              </a:xfrm>
+                              <a:prstGeom prst="straightConnector1">
+                                <a:avLst/>
+                              </a:prstGeom>
+                              <a:ln w="22225">
+                                <a:solidFill>
+                                  <a:schemeClr val="accent6">
+                                    <a:lumMod val="60000"/>
+                                    <a:lumOff val="40000"/>
+                                  </a:schemeClr>
+                                </a:solidFill>
+                                <a:tailEnd type="triangle"/>
+                              </a:ln>
+                            </wps:spPr>
+                            <wps:style>
+                              <a:lnRef idx="1">
+                                <a:schemeClr val="accent1"/>
+                              </a:lnRef>
+                              <a:fillRef idx="0">
+                                <a:schemeClr val="accent1"/>
+                              </a:fillRef>
+                              <a:effectRef idx="0">
+                                <a:schemeClr val="accent1"/>
+                              </a:effectRef>
+                              <a:fontRef idx="minor">
+                                <a:schemeClr val="tx1"/>
+                              </a:fontRef>
+                            </wps:style>
+                            <wps:bodyPr/>
+                          </wps:wsp>
+                        </wpg:grpSp>
+                      </wpg:grpSp>
+                      <wpg:grpSp>
+                        <wpg:cNvPr id="940902517" name="Group 6"/>
+                        <wpg:cNvGrpSpPr/>
+                        <wpg:grpSpPr>
+                          <a:xfrm>
+                            <a:off x="4181" y="6467708"/>
+                            <a:ext cx="2021840" cy="1156335"/>
+                            <a:chOff x="0" y="0"/>
+                            <a:chExt cx="2022330" cy="1156905"/>
+                          </a:xfrm>
+                        </wpg:grpSpPr>
+                        <wps:wsp>
+                          <wps:cNvPr id="615093813" name="Flowchart: Data 1"/>
+                          <wps:cNvSpPr/>
+                          <wps:spPr>
+                            <a:xfrm>
+                              <a:off x="0" y="0"/>
+                              <a:ext cx="2022330" cy="580989"/>
+                            </a:xfrm>
+                            <a:prstGeom prst="flowChartInputOutput">
+                              <a:avLst/>
+                            </a:prstGeom>
+                            <a:noFill/>
+                            <a:ln>
+                              <a:solidFill>
+                                <a:schemeClr val="accent6">
+                                  <a:lumMod val="60000"/>
+                                  <a:lumOff val="40000"/>
+                                </a:schemeClr>
+                              </a:solidFill>
+                            </a:ln>
+                          </wps:spPr>
+                          <wps:style>
+                            <a:lnRef idx="2">
+                              <a:schemeClr val="accent1">
+                                <a:shade val="15000"/>
+                              </a:schemeClr>
+                            </a:lnRef>
+                            <a:fillRef idx="1">
+                              <a:schemeClr val="accent1"/>
+                            </a:fillRef>
+                            <a:effectRef idx="0">
+                              <a:schemeClr val="accent1"/>
+                            </a:effectRef>
+                            <a:fontRef idx="minor">
+                              <a:schemeClr val="lt1"/>
+                            </a:fontRef>
+                          </wps:style>
+                          <wps:bodyPr rot="0" spcFirstLastPara="0" vertOverflow="overflow" horzOverflow="overflow" vert="horz" wrap="square" lIns="91440" tIns="45720" rIns="91440" bIns="45720" numCol="1" spcCol="0" rtlCol="0" fromWordArt="0" anchor="ctr" anchorCtr="0" forceAA="0" compatLnSpc="1">
+                            <a:prstTxWarp prst="textNoShape">
+                              <a:avLst/>
+                            </a:prstTxWarp>
+                            <a:noAutofit/>
+                          </wps:bodyPr>
+                        </wps:wsp>
+                        <wps:wsp>
+                          <wps:cNvPr id="2001041270" name="Text Box 1"/>
+                          <wps:cNvSpPr txBox="1"/>
+                          <wps:spPr>
+                            <a:xfrm>
+                              <a:off x="460917" y="148683"/>
+                              <a:ext cx="1058545" cy="294640"/>
+                            </a:xfrm>
+                            <a:prstGeom prst="rect">
+                              <a:avLst/>
+                            </a:prstGeom>
+                            <a:noFill/>
+                            <a:ln w="6350">
+                              <a:noFill/>
+                            </a:ln>
+                          </wps:spPr>
+                          <wps:txbx>
+                            <w:txbxContent>
+                              <w:p>
+                                <w:pPr>
+                                  <w:jc w:val="center"/>
+                                  <w:rPr>
+                                    <w:rFonts w:hint="eastAsia"/>
+                                  </w:rPr>
+                                </w:pPr>
+                                <w:r>
+                                  <w:rPr>
+                                    <w:rFonts w:hint="eastAsia"/>
+                                  </w:rPr>
+                                  <w:t xml:space="preserve">INPUT </w:t>
+                                </w:r>
+                                <w:r>
+                                  <w:rPr>
+                                    <w:rFonts w:hint="eastAsia"/>
+                                  </w:rPr>
+                                  <w:t>M</w:t>
+                                </w:r>
+                              </w:p>
+                            </w:txbxContent>
+                          </wps:txbx>
+                          <wps:bodyPr rot="0" spcFirstLastPara="0" vertOverflow="overflow" horzOverflow="overflow" vert="horz" wrap="square" lIns="91440" tIns="45720" rIns="91440" bIns="45720" numCol="1" spcCol="0" rtlCol="0" fromWordArt="0" anchor="t" anchorCtr="0" forceAA="0" compatLnSpc="1">
+                            <a:prstTxWarp prst="textNoShape">
+                              <a:avLst/>
+                            </a:prstTxWarp>
+                            <a:noAutofit/>
+                          </wps:bodyPr>
+                        </wps:wsp>
+                        <wps:wsp>
+                          <wps:cNvPr id="18609098" name="Straight Arrow Connector 4"/>
+                          <wps:cNvCnPr/>
+                          <wps:spPr>
+                            <a:xfrm>
+                              <a:off x="1153762" y="676278"/>
+                              <a:ext cx="0" cy="480627"/>
+                            </a:xfrm>
+                            <a:prstGeom prst="straightConnector1">
+                              <a:avLst/>
+                            </a:prstGeom>
+                            <a:ln w="22225">
+                              <a:solidFill>
+                                <a:schemeClr val="accent6">
+                                  <a:lumMod val="60000"/>
+                                  <a:lumOff val="40000"/>
+                                </a:schemeClr>
+                              </a:solidFill>
+                              <a:tailEnd type="triangle"/>
+                            </a:ln>
+                          </wps:spPr>
+                          <wps:style>
+                            <a:lnRef idx="1">
+                              <a:schemeClr val="accent1"/>
+                            </a:lnRef>
+                            <a:fillRef idx="0">
+                              <a:schemeClr val="accent1"/>
+                            </a:fillRef>
+                            <a:effectRef idx="0">
+                              <a:schemeClr val="accent1"/>
+                            </a:effectRef>
+                            <a:fontRef idx="minor">
+                              <a:schemeClr val="tx1"/>
+                            </a:fontRef>
+                          </wps:style>
+                          <wps:bodyPr/>
+                        </wps:wsp>
+                      </wpg:grpSp>
+                    </wpg:wgp>
+                  </a:graphicData>
+                </a:graphic>
+                <wp14:sizeRelH relativeFrom="margin">
+                  <wp14:pctWidth>0</wp14:pctWidth>
+                </wp14:sizeRelH>
+                <wp14:sizeRelV relativeFrom="margin">
+                  <wp14:pctHeight>0</wp14:pctHeight>
+                </wp14:sizeRelV>
+              </wp:anchor>
+            </w:drawing>
+          </mc:Choice>
+          <mc:Fallback>
+            <w:pict>
+              <v:group w14:anchorId="37BDCFFC" id="Group 7" o:spid="_x0000_s1094" style="position:absolute;margin-left:153.45pt;margin-top:-57.35pt;width:221.8pt;height:737.25pt;z-index:251695104;mso-width-relative:margin;mso-height-relative:margin" coordorigin="-2319" coordsize="25525,110136" o:gfxdata="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">
+                <v:group id="Group 11" o:spid="_x0000_s1095" style="position:absolute;left:1826;width:20226;height:23791" coordsize="15621,28601" o:gfxdata="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">
+                  <v:shape id="Straight Arrow Connector 4" o:spid="_x0000_s1096" type="#_x0000_t32" style="position:absolute;left:7708;top:8028;width:0;height:5779;visibility:visible;mso-wrap-style:square" o:connectortype="straight" o:gfxdata="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" strokecolor="#8dd873 [1945]" strokeweight="1.75pt">
+                    <v:stroke endarrow="block" joinstyle="miter"/>
+                  </v:shape>
+                  <v:group id="Group 6" o:spid="_x0000_s1097" style="position:absolute;left:998;width:13272;height:7493" coordsize="13271,7493" o:gfxdata="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">
+                    <v:shape id="Flowchart: Terminator 2" o:spid="_x0000_s1098" type="#_x0000_t116" style="position:absolute;width:13271;height:7493;visibility:visible;mso-wrap-style:square;v-text-anchor:middle" o:gfxdata="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" filled="f" strokecolor="#8dd873 [1945]" strokeweight="1pt"/>
+                    <v:shape id="Text Box 5" o:spid="_x0000_s1099" type="#_x0000_t202" style="position:absolute;left:1714;top:2413;width:9906;height:3238;visibility:visible;mso-wrap-style:square;v-text-anchor:top" o:gfxdata="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" filled="f" stroked="f" strokeweight=".5pt">
+                      <v:textbox>
+                        <w:txbxContent>
+                          <w:p>
+                            <w:pPr>
+                              <w:jc w:val="center"/>
+                            </w:pPr>
+                            <w:r>
+                              <w:rPr>
+                                <w:rFonts w:hint="eastAsia"/>
+                              </w:rPr>
+                              <w:t>START</w:t>
+                            </w:r>
+                          </w:p>
+                        </w:txbxContent>
+                      </v:textbox>
+                    </v:shape>
+                  </v:group>
+                  <v:group id="Group 8" o:spid="_x0000_s1100" style="position:absolute;top:14942;width:15621;height:6985" coordsize="15621,6985" o:gfxdata="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">
+                    <v:shape id="Flowchart: Data 1" o:spid="_x0000_s1101" type="#_x0000_t111" style="position:absolute;width:15621;height:6985;visibility:visible;mso-wrap-style:square;v-text-anchor:middle" o:gfxdata="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" filled="f" strokecolor="#8dd873 [1945]" strokeweight="1pt"/>
+                    <v:shape id="Text Box 7" o:spid="_x0000_s1102" type="#_x0000_t202" style="position:absolute;left:4000;top:2411;width:7811;height:3118;visibility:visible;mso-wrap-style:square;v-text-anchor:top" o:gfxdata="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" filled="f" stroked="f" strokeweight=".5pt">
+                      <v:textbox>
+                        <w:txbxContent>
+                          <w:p>
+                            <w:pPr>
+                              <w:jc w:val="center"/>
+                            </w:pPr>
+                            <w:r>
+                              <w:rPr>
+                                <w:rFonts w:hint="eastAsia"/>
+                              </w:rPr>
+                              <w:t>INPUT P</w:t>
+                            </w:r>
+                          </w:p>
+                        </w:txbxContent>
+                      </v:textbox>
+                    </v:shape>
+                  </v:group>
+                  <v:shape id="Straight Arrow Connector 4" o:spid="_x0000_s1103" type="#_x0000_t32" style="position:absolute;left:7633;top:22822;width:0;height:5779;visibility:visible;mso-wrap-style:square" o:connectortype="straight" o:gfxdata="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" strokecolor="#8dd873 [1945]" strokeweight="1.75pt">
+                    <v:stroke endarrow="block" joinstyle="miter"/>
+                  </v:shape>
+                </v:group>
+                <v:group id="Group 13" o:spid="_x0000_s1104" style="position:absolute;left:-2319;top:77612;width:25524;height:32524" coordorigin="-2205,-10" coordsize="19713,39098" o:gfxdata="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">
+                  <v:group id="Group 10" o:spid="_x0000_s1105" style="position:absolute;left:-2205;top:-10;width:19713;height:7428" coordorigin="-2205,-10" coordsize="19713,7429" o:gfxdata="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">
+                    <v:shape id="Flowchart: Process 3" o:spid="_x0000_s1106" type="#_x0000_t109" style="position:absolute;left:-413;top:-10;width:16075;height:7428;visibility:visible;mso-wrap-style:square;v-text-anchor:middle" o:gfxdata="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" filled="f" strokecolor="#8dd873 [1945]" strokeweight="1pt"/>
+                    <v:shape id="Text Box 9" o:spid="_x0000_s1107" type="#_x0000_t202" style="position:absolute;left:-2205;top:1541;width:19713;height:5186;visibility:visible;mso-wrap-style:square;v-text-anchor:top" o:gfxdata="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" filled="f" stroked="f" strokeweight=".5pt">
+                      <v:textbox>
+                        <w:txbxContent>
+                          <w:p>
+                            <w:pPr>
+                              <w:jc w:val="center"/>
+                              <w:rPr>
+                                <w:sz w:val="20"/>
+                                <w:szCs w:val="20"/>
+                                <w:lang w:val="en-NG"/>
+                              </w:rPr>
+                            </w:pPr>
+                            <w:r>
+                              <w:rPr>
+                                <w:sz w:val="20"/>
+                                <w:szCs w:val="20"/>
+                                <w:lang w:val="en-NG"/>
+                              </w:rPr>
+                              <w:t>P*M*T*(((1 + R/</w:t>
+                            </w:r>
+                            <w:proofErr w:type="gramStart"/>
+                            <w:r>
+                              <w:rPr>
+                                <w:sz w:val="20"/>
+                                <w:szCs w:val="20"/>
+                                <w:lang w:val="en-NG"/>
+                              </w:rPr>
+                              <w:t>N)*</w:t>
+                            </w:r>
+                            <w:proofErr w:type="gramEnd"/>
+                            <w:r>
+                              <w:rPr>
+                                <w:sz w:val="20"/>
+                                <w:szCs w:val="20"/>
+                                <w:lang w:val="en-NG"/>
+                              </w:rPr>
+                              <w:t>*(N*T) - 1)/(R/N))</w:t>
+                            </w:r>
+                          </w:p>
+                          <w:p>
+                            <w:pPr>
+                              <w:jc w:val="center"/>
+                              <w:rPr>
+                                <w:rFonts w:hint="eastAsia"/>
+                                <w:sz w:val="20"/>
+                                <w:szCs w:val="20"/>
+                              </w:rPr>
+                            </w:pPr>
+                          </w:p>
+                        </w:txbxContent>
+                      </v:textbox>
+                    </v:shape>
+                  </v:group>
+                  <v:group id="Group 8" o:spid="_x0000_s1108" style="position:absolute;left:41;top:16280;width:15621;height:6985" coordsize="15621,6985" o:gfxdata="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">
+                    <v:shape id="Flowchart: Data 1" o:spid="_x0000_s1109" type="#_x0000_t111" style="position:absolute;width:15621;height:6985;visibility:visible;mso-wrap-style:square;v-text-anchor:middle" o:gfxdata="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" filled="f" strokecolor="#8dd873 [1945]" strokeweight="1pt"/>
+                    <v:shape id="Text Box 7" o:spid="_x0000_s1110" type="#_x0000_t202" style="position:absolute;left:4000;top:2408;width:7811;height:3457;visibility:visible;mso-wrap-style:square;v-text-anchor:top" o:gfxdata="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" filled="f" stroked="f" strokeweight=".5pt">
+                      <v:textbox>
+                        <w:txbxContent>
+                          <w:p>
+                            <w:pPr>
+                              <w:jc w:val="center"/>
+                              <w:rPr>
+                                <w:rFonts w:hint="eastAsia"/>
+                              </w:rPr>
+                            </w:pPr>
+                            <w:r>
+                              <w:rPr>
+                                <w:rFonts w:hint="eastAsia"/>
+                              </w:rPr>
+                              <w:t>PRINT SI</w:t>
+                            </w:r>
+                          </w:p>
+                        </w:txbxContent>
+                      </v:textbox>
+                    </v:shape>
+                  </v:group>
+                  <v:group id="Group 6" o:spid="_x0000_s1111" style="position:absolute;left:817;top:31595;width:13272;height:7493" coordsize="13271,7493" o:gfxdata="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">
+                    <v:shape id="Flowchart: Terminator 2" o:spid="_x0000_s1112" type="#_x0000_t116" style="position:absolute;width:13271;height:7493;visibility:visible;mso-wrap-style:square;v-text-anchor:middle" o:gfxdata="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" filled="f" strokecolor="#8dd873 [1945]" strokeweight="1pt"/>
+                    <v:shape id="Text Box 5" o:spid="_x0000_s1113" type="#_x0000_t202" style="position:absolute;left:1714;top:2413;width:9906;height:3238;visibility:visible;mso-wrap-style:square;v-text-anchor:top" o:gfxdata="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" filled="f" stroked="f" strokeweight=".5pt">
+                      <v:textbox>
+                        <w:txbxContent>
+                          <w:p>
+                            <w:pPr>
+                              <w:jc w:val="center"/>
+                            </w:pPr>
+                            <w:r>
+                              <w:rPr>
+                                <w:rFonts w:hint="eastAsia"/>
+                              </w:rPr>
+                              <w:t>END</w:t>
+                            </w:r>
+                          </w:p>
+                        </w:txbxContent>
+                      </v:textbox>
+                    </v:shape>
+                  </v:group>
+                  <v:shape id="Straight Arrow Connector 4" o:spid="_x0000_s1114" type="#_x0000_t32" style="position:absolute;left:7601;top:24830;width:0;height:5778;visibility:visible;mso-wrap-style:square" o:connectortype="straight" o:gfxdata="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" strokecolor="#8dd873 [1945]" strokeweight="1.75pt">
+                    <v:stroke endarrow="block" joinstyle="miter"/>
+                  </v:shape>
+                  <v:shape id="Straight Arrow Connector 4" o:spid="_x0000_s1115" type="#_x0000_t32" style="position:absolute;left:7898;top:8920;width:0;height:5779;visibility:visible;mso-wrap-style:square" o:connectortype="straight" o:gfxdata="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" strokecolor="#8dd873 [1945]" strokeweight="1.75pt">
+                    <v:stroke endarrow="block" joinstyle="miter"/>
+                  </v:shape>
+                </v:group>
+                <v:group id="Group 4" o:spid="_x0000_s1116" style="position:absolute;left:859;top:24755;width:21476;height:38460" coordsize="16580,42140" o:gfxdata="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">
+                  <v:group id="Group 12" o:spid="_x0000_s1117" style="position:absolute;left:743;width:15837;height:27152" coordsize="15844,29790" o:gfxdata="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">
+                    <v:group id="Group 8" o:spid="_x0000_s1118" style="position:absolute;left:223;top:15463;width:15621;height:6985" coordsize="15621,6985" o:gfxdata="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">
+                      <v:shape id="Flowchart: Data 1" o:spid="_x0000_s1119" type="#_x0000_t111" style="position:absolute;width:15621;height:6985;visibility:visible;mso-wrap-style:square;v-text-anchor:middle" o:gfxdata="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" filled="f" strokecolor="#8dd873 [1945]" strokeweight="1pt"/>
+                      <v:shape id="Text Box 7" o:spid="_x0000_s1120" type="#_x0000_t202" style="position:absolute;left:4000;top:2410;width:7811;height:3211;visibility:visible;mso-wrap-style:square;v-text-anchor:top" o:gfxdata="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" filled="f" stroked="f" strokeweight=".5pt">
+                        <v:textbox>
+                          <w:txbxContent>
+                            <w:p>
+                              <w:pPr>
+                                <w:jc w:val="center"/>
+                              </w:pPr>
+                              <w:r>
+                                <w:rPr>
+                                  <w:rFonts w:hint="eastAsia"/>
+                                </w:rPr>
+                                <w:t>INPUT  T</w:t>
+                              </w:r>
+                            </w:p>
+                          </w:txbxContent>
+                        </v:textbox>
+                      </v:shape>
+                    </v:group>
+                    <v:group id="Group 8" o:spid="_x0000_s1121" style="position:absolute;width:15621;height:6985" coordsize="15621,6985" o:gfxdata="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">
+                      <v:shape id="Flowchart: Data 1" o:spid="_x0000_s1122" type="#_x0000_t111" style="position:absolute;width:15621;height:6985;visibility:visible;mso-wrap-style:square;v-text-anchor:middle" o:gfxdata="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" filled="f" strokecolor="#8dd873 [1945]" strokeweight="1pt"/>
+                      <v:shape id="Text Box 7" o:spid="_x0000_s1123" type="#_x0000_t202" style="position:absolute;left:4000;top:2411;width:7811;height:3421;visibility:visible;mso-wrap-style:square;v-text-anchor:top" o:gfxdata="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" filled="f" stroked="f" strokeweight=".5pt">
+                        <v:textbox>
+                          <w:txbxContent>
+                            <w:p>
+                              <w:pPr>
+                                <w:jc w:val="center"/>
+                              </w:pPr>
+                              <w:r>
+                                <w:rPr>
+                                  <w:rFonts w:hint="eastAsia"/>
+                                </w:rPr>
+                                <w:t>INPUT R</w:t>
+                              </w:r>
+                            </w:p>
+                          </w:txbxContent>
+                        </v:textbox>
+                      </v:shape>
+                    </v:group>
+                    <v:shape id="Straight Arrow Connector 4" o:spid="_x0000_s1124" type="#_x0000_t32" style="position:absolute;left:8079;top:24012;width:0;height:5778;visibility:visible;mso-wrap-style:square" o:connectortype="straight" o:gfxdata="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" strokecolor="#8dd873 [1945]" strokeweight="1.75pt">
+                      <v:stroke endarrow="block" joinstyle="miter"/>
+                    </v:shape>
+                    <v:shape id="Straight Arrow Connector 4" o:spid="_x0000_s1125" type="#_x0000_t32" style="position:absolute;left:7931;top:8177;width:0;height:5779;visibility:visible;mso-wrap-style:square" o:connectortype="straight" o:gfxdata="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" strokecolor="#8dd873 [1945]" strokeweight="1.75pt">
+                      <v:stroke endarrow="block" joinstyle="miter"/>
+                    </v:shape>
+                  </v:group>
+                  <v:group id="Group 3" o:spid="_x0000_s1126" style="position:absolute;top:28844;width:15615;height:13296" coordsize="15615,13295" o:gfxdata="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">
+                    <v:group id="Group 2" o:spid="_x0000_s1127" style="position:absolute;width:15615;height:6366" coordsize="15615,6366" o:gfxdata="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">
+                      <v:shape id="Flowchart: Data 1" o:spid="_x0000_s1128" type="#_x0000_t111" style="position:absolute;width:15615;height:6366;visibility:visible;mso-wrap-style:square;v-text-anchor:middle" o:gfxdata="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" filled="f" strokecolor="#8dd873 [1945]" strokeweight="1pt"/>
+                      <v:shape id="Text Box 1" o:spid="_x0000_s1129" type="#_x0000_t202" style="position:absolute;left:3568;top:1635;width:8177;height:3233;visibility:visible;mso-wrap-style:square;v-text-anchor:top" o:gfxdata="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" filled="f" stroked="f" strokeweight=".5pt">
+                        <v:textbox>
+                          <w:txbxContent>
+                            <w:p>
+                              <w:pPr>
+                                <w:jc w:val="center"/>
+                                <w:rPr>
+                                  <w:rFonts w:hint="eastAsia"/>
+                                </w:rPr>
+                              </w:pPr>
+                              <w:r>
+                                <w:rPr>
+                                  <w:rFonts w:hint="eastAsia"/>
+                                </w:rPr>
+                                <w:t>INPUT N</w:t>
+                              </w:r>
+                            </w:p>
+                          </w:txbxContent>
+                        </v:textbox>
+                      </v:shape>
+                    </v:group>
+                    <v:shape id="Straight Arrow Connector 4" o:spid="_x0000_s1130" type="#_x0000_t32" style="position:absolute;left:8358;top:8028;width:0;height:5267;visibility:visible;mso-wrap-style:square" o:connectortype="straight" o:gfxdata="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" strokecolor="#8dd873 [1945]" strokeweight="1.75pt">
+                      <v:stroke endarrow="block" joinstyle="miter"/>
+                    </v:shape>
+                  </v:group>
+                </v:group>
+                <v:group id="Group 6" o:spid="_x0000_s1131" style="position:absolute;left:41;top:64677;width:20219;height:11563" coordsize="20223,11569" o:gfxdata="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">
+                  <v:shape id="Flowchart: Data 1" o:spid="_x0000_s1132" type="#_x0000_t111" style="position:absolute;width:20223;height:5809;visibility:visible;mso-wrap-style:square;v-text-anchor:middle" o:gfxdata="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" filled="f" strokecolor="#8dd873 [1945]" strokeweight="1pt"/>
+                  <v:shape id="Text Box 1" o:spid="_x0000_s1133" type="#_x0000_t202" style="position:absolute;left:4609;top:1486;width:10585;height:2947;visibility:visible;mso-wrap-style:square;v-text-anchor:top" o:gfxdata="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" filled="f" stroked="f" strokeweight=".5pt">
+                    <v:textbox>
+                      <w:txbxContent>
+                        <w:p>
+                          <w:pPr>
+                            <w:jc w:val="center"/>
+                            <w:rPr>
+                              <w:rFonts w:hint="eastAsia"/>
+                            </w:rPr>
+                          </w:pPr>
+                          <w:r>
+                            <w:rPr>
+                              <w:rFonts w:hint="eastAsia"/>
+                            </w:rPr>
+                            <w:t xml:space="preserve">INPUT </w:t>
+                          </w:r>
+                          <w:r>
+                            <w:rPr>
+                              <w:rFonts w:hint="eastAsia"/>
+                            </w:rPr>
+                            <w:t>M</w:t>
+                          </w:r>
+                        </w:p>
+                      </w:txbxContent>
+                    </v:textbox>
+                  </v:shape>
+                  <v:shape id="Straight Arrow Connector 4" o:spid="_x0000_s1134" type="#_x0000_t32" style="position:absolute;left:11537;top:6762;width:0;height:4807;visibility:visible;mso-wrap-style:square" o:connectortype="straight" o:gfxdata="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" strokecolor="#8dd873 [1945]" strokeweight="1.75pt">
+                    <v:stroke endarrow="block" joinstyle="miter"/>
+                  </v:shape>
+                </v:group>
+              </v:group>
+            </w:pict>
+          </mc:Fallback>
+        </mc:AlternateContent>
+      </w:r>
+      <w:r>
+        <w:rPr>
+          <w:rFonts w:hint="eastAsia"/>
+          <w:sz w:val="44"/>
+          <w:szCs w:val="44"/>
+        </w:rPr>
+        <w:t xml:space="preserve">ANNUITY </w:t>
+      </w:r>
+    </w:p>
+    <w:p>
+      <w:pPr>
+        <w:rPr>
+          <w:rFonts w:hint="eastAsia"/>
+          <w:sz w:val="44"/>
+          <w:szCs w:val="44"/>
+        </w:rPr>
+      </w:pPr>
+      <w:r>
+        <w:rPr>
+          <w:rFonts w:hint="eastAsia"/>
+          <w:sz w:val="44"/>
+          <w:szCs w:val="44"/>
+        </w:rPr>
+        <w:t>PLAN</w:t>
+      </w:r>
     </w:p>
     <w:sectPr>
       <w:pgSz w:w="11906" w:h="16838"/>
@@ -1986,7 +5434,6 @@
   <w:style w:type="character" w:default="1" w:styleId="DefaultParagraphFont">
     <w:name w:val="Default Paragraph Font"/>
     <w:uiPriority w:val="1"/>
-    <w:semiHidden/>
     <w:unhideWhenUsed/>
   </w:style>
   <w:style w:type="table" w:default="1" w:styleId="TableNormal">
